--- a/our/05_บทคัดย่อภาษาอังกฤษ.docx
+++ b/our/05_บทคัดย่อภาษาอังกฤษ.docx
@@ -1,6 +1,6 @@
 
 <file path=word/document.xml><?xml version="1.0" encoding="utf-8"?>
-<w:document xmlns:wpc="http://schemas.microsoft.com/office/word/2010/wordprocessingCanvas" xmlns:cx="http://schemas.microsoft.com/office/drawing/2014/chartex" xmlns:cx1="http://schemas.microsoft.com/office/drawing/2015/9/8/chartex" xmlns:mc="http://schemas.openxmlformats.org/markup-compatibility/2006" xmlns:o="urn:schemas-microsoft-com:office:office" xmlns:r="http://schemas.openxmlformats.org/officeDocument/2006/relationships" xmlns:m="http://schemas.openxmlformats.org/officeDocument/2006/math" xmlns:v="urn:schemas-microsoft-com:vml" xmlns:wp14="http://schemas.microsoft.com/office/word/2010/wordprocessingDrawing" xmlns:wp="http://schemas.openxmlformats.org/drawingml/2006/wordprocessingDrawing" xmlns:w10="urn:schemas-microsoft-com:office:word" xmlns:w="http://schemas.openxmlformats.org/wordprocessingml/2006/main" xmlns:w14="http://schemas.microsoft.com/office/word/2010/wordml" xmlns:w15="http://schemas.microsoft.com/office/word/2012/wordml" xmlns:w16se="http://schemas.microsoft.com/office/word/2015/wordml/symex" xmlns:wpg="http://schemas.microsoft.com/office/word/2010/wordprocessingGroup" xmlns:wpi="http://schemas.microsoft.com/office/word/2010/wordprocessingInk" xmlns:wne="http://schemas.microsoft.com/office/word/2006/wordml" xmlns:wps="http://schemas.microsoft.com/office/word/2010/wordprocessingShape" mc:Ignorable="w14 w15 w16se wp14">
+<w:document xmlns:wpc="http://schemas.microsoft.com/office/word/2010/wordprocessingCanvas" xmlns:mc="http://schemas.openxmlformats.org/markup-compatibility/2006" xmlns:o="urn:schemas-microsoft-com:office:office" xmlns:r="http://schemas.openxmlformats.org/officeDocument/2006/relationships" xmlns:m="http://schemas.openxmlformats.org/officeDocument/2006/math" xmlns:v="urn:schemas-microsoft-com:vml" xmlns:wp14="http://schemas.microsoft.com/office/word/2010/wordprocessingDrawing" xmlns:wp="http://schemas.openxmlformats.org/drawingml/2006/wordprocessingDrawing" xmlns:w10="urn:schemas-microsoft-com:office:word" xmlns:w="http://schemas.openxmlformats.org/wordprocessingml/2006/main" xmlns:w14="http://schemas.microsoft.com/office/word/2010/wordml" xmlns:w15="http://schemas.microsoft.com/office/word/2012/wordml" xmlns:wpg="http://schemas.microsoft.com/office/word/2010/wordprocessingGroup" xmlns:wpi="http://schemas.microsoft.com/office/word/2010/wordprocessingInk" xmlns:wne="http://schemas.microsoft.com/office/word/2006/wordml" xmlns:wps="http://schemas.microsoft.com/office/word/2010/wordprocessingShape" mc:Ignorable="w14 w15 wp14">
   <w:body>
     <w:p>
       <w:pPr>
@@ -48,7 +48,28 @@
           <w:szCs w:val="32"/>
           <w14:ligatures w14:val="standard"/>
         </w:rPr>
-        <w:t>Electronic Document Management S</w:t>
+        <w:t xml:space="preserve">Device </w:t>
+      </w:r>
+      <w:r>
+        <w:rPr>
+          <w:rFonts w:asciiTheme="majorBidi" w:eastAsia="Calibri" w:hAnsiTheme="majorBidi" w:cstheme="majorBidi"/>
+          <w:kern w:val="2"/>
+          <w:sz w:val="32"/>
+          <w:szCs w:val="32"/>
+          <w:lang w:val="en-GB"/>
+          <w14:ligatures w14:val="standard"/>
+        </w:rPr>
+        <w:t>Reservation</w:t>
+      </w:r>
+      <w:r>
+        <w:rPr>
+          <w:rFonts w:asciiTheme="majorBidi" w:eastAsia="Calibri" w:hAnsiTheme="majorBidi" w:cstheme="majorBidi"/>
+          <w:kern w:val="2"/>
+          <w:sz w:val="32"/>
+          <w:szCs w:val="32"/>
+          <w14:ligatures w14:val="standard"/>
+        </w:rPr>
+        <w:t xml:space="preserve"> S</w:t>
       </w:r>
       <w:r>
         <w:rPr>
@@ -78,7 +99,39 @@
           <w:szCs w:val="32"/>
           <w14:ligatures w14:val="standard"/>
         </w:rPr>
-        <w:t xml:space="preserve"> for </w:t>
+        <w:t xml:space="preserve"> </w:t>
+      </w:r>
+      <w:proofErr w:type="gramStart"/>
+      <w:r>
+        <w:rPr>
+          <w:rFonts w:asciiTheme="majorBidi" w:eastAsia="Calibri" w:hAnsiTheme="majorBidi" w:cstheme="majorBidi"/>
+          <w:kern w:val="2"/>
+          <w:sz w:val="32"/>
+          <w:szCs w:val="32"/>
+          <w14:ligatures w14:val="standard"/>
+        </w:rPr>
+        <w:t xml:space="preserve">Application </w:t>
+      </w:r>
+      <w:r>
+        <w:rPr>
+          <w:rFonts w:asciiTheme="majorBidi" w:eastAsia="Calibri" w:hAnsiTheme="majorBidi" w:cstheme="majorBidi"/>
+          <w:kern w:val="2"/>
+          <w:sz w:val="32"/>
+          <w:szCs w:val="32"/>
+          <w14:ligatures w14:val="standard"/>
+        </w:rPr>
+        <w:t xml:space="preserve"> for</w:t>
+      </w:r>
+      <w:proofErr w:type="gramEnd"/>
+      <w:r>
+        <w:rPr>
+          <w:rFonts w:asciiTheme="majorBidi" w:eastAsia="Calibri" w:hAnsiTheme="majorBidi" w:cstheme="majorBidi"/>
+          <w:kern w:val="2"/>
+          <w:sz w:val="32"/>
+          <w:szCs w:val="32"/>
+          <w14:ligatures w14:val="standard"/>
+        </w:rPr>
+        <w:t xml:space="preserve"> </w:t>
       </w:r>
       <w:r>
         <w:rPr>
@@ -291,21 +344,8 @@
           <w:szCs w:val="32"/>
           <w14:ligatures w14:val="standard"/>
         </w:rPr>
-        <w:t xml:space="preserve"> </w:t>
-      </w:r>
-      <w:proofErr w:type="spellStart"/>
-      <w:r>
-        <w:rPr>
-          <w:rFonts w:asciiTheme="majorBidi" w:eastAsia="Calibri" w:hAnsiTheme="majorBidi" w:cstheme="majorBidi"/>
-          <w:color w:val="000000"/>
-          <w:kern w:val="2"/>
-          <w:sz w:val="32"/>
-          <w:szCs w:val="32"/>
-          <w14:ligatures w14:val="standard"/>
-        </w:rPr>
-        <w:t>Thepnarong</w:t>
-      </w:r>
-      <w:proofErr w:type="spellEnd"/>
+        <w:t xml:space="preserve"> Thepnarong</w:t>
+      </w:r>
     </w:p>
     <w:p>
       <w:pPr>
@@ -343,6 +383,7 @@
           <w:kern w:val="2"/>
           <w:sz w:val="32"/>
           <w:szCs w:val="32"/>
+          <w:highlight w:val="yellow"/>
           <w14:ligatures w14:val="standard"/>
         </w:rPr>
         <w:t>Mister</w:t>
@@ -354,6 +395,7 @@
           <w:kern w:val="2"/>
           <w:sz w:val="32"/>
           <w:szCs w:val="32"/>
+          <w:highlight w:val="yellow"/>
           <w14:ligatures w14:val="standard"/>
         </w:rPr>
         <w:tab/>
@@ -365,6 +407,7 @@
           <w:kern w:val="2"/>
           <w:sz w:val="32"/>
           <w:szCs w:val="32"/>
+          <w:highlight w:val="yellow"/>
           <w:cs/>
           <w14:ligatures w14:val="standard"/>
         </w:rPr>
@@ -378,6 +421,7 @@
           <w:kern w:val="2"/>
           <w:sz w:val="32"/>
           <w:szCs w:val="32"/>
+          <w:highlight w:val="yellow"/>
           <w14:ligatures w14:val="standard"/>
         </w:rPr>
         <w:t>Wutthichai  Panyasung</w:t>
@@ -414,8 +458,6 @@
         </w:rPr>
         <w:tab/>
       </w:r>
-      <w:bookmarkStart w:id="0" w:name="_GoBack"/>
-      <w:bookmarkEnd w:id="0"/>
     </w:p>
     <w:p>
       <w:pPr>
@@ -939,84 +981,86 @@
           <w:szCs w:val="32"/>
           <w14:ligatures w14:val="standard"/>
         </w:rPr>
-        <w:t xml:space="preserve">an </w:t>
-      </w:r>
-      <w:r>
-        <w:rPr>
-          <w:rFonts w:asciiTheme="majorBidi" w:eastAsia="Calibri" w:hAnsiTheme="majorBidi" w:cstheme="majorBidi"/>
-          <w:color w:val="000000" w:themeColor="text1"/>
-          <w:kern w:val="2"/>
-          <w:sz w:val="32"/>
-          <w:szCs w:val="32"/>
-          <w14:ligatures w14:val="standard"/>
-        </w:rPr>
-        <w:t>electronic document management</w:t>
-      </w:r>
-      <w:r>
-        <w:rPr>
-          <w:rFonts w:asciiTheme="majorBidi" w:eastAsia="Calibri" w:hAnsiTheme="majorBidi" w:cstheme="majorBidi"/>
-          <w:color w:val="000000" w:themeColor="text1"/>
-          <w:kern w:val="2"/>
-          <w:sz w:val="32"/>
-          <w:szCs w:val="32"/>
-          <w14:ligatures w14:val="standard"/>
-        </w:rPr>
-        <w:t xml:space="preserve"> system </w:t>
-      </w:r>
-      <w:r>
-        <w:rPr>
-          <w:rFonts w:asciiTheme="majorBidi" w:eastAsia="Calibri" w:hAnsiTheme="majorBidi" w:cstheme="majorBidi"/>
-          <w:color w:val="000000" w:themeColor="text1"/>
-          <w:kern w:val="2"/>
-          <w:sz w:val="32"/>
-          <w:szCs w:val="32"/>
-          <w14:ligatures w14:val="standard"/>
-        </w:rPr>
-        <w:t>website</w:t>
-      </w:r>
-      <w:r>
-        <w:rPr>
-          <w:rFonts w:asciiTheme="majorBidi" w:eastAsia="Calibri" w:hAnsiTheme="majorBidi" w:cstheme="majorBidi"/>
-          <w:color w:val="000000" w:themeColor="text1"/>
-          <w:kern w:val="2"/>
-          <w:sz w:val="32"/>
-          <w:szCs w:val="32"/>
-          <w14:ligatures w14:val="standard"/>
-        </w:rPr>
-        <w:t xml:space="preserve"> for Department of Comput</w:t>
-      </w:r>
-      <w:r>
-        <w:rPr>
-          <w:rFonts w:asciiTheme="majorBidi" w:eastAsia="Calibri" w:hAnsiTheme="majorBidi" w:cstheme="majorBidi"/>
-          <w:color w:val="000000" w:themeColor="text1"/>
-          <w:kern w:val="2"/>
-          <w:sz w:val="32"/>
-          <w:szCs w:val="32"/>
-          <w14:ligatures w14:val="standard"/>
-        </w:rPr>
-        <w:t xml:space="preserve">er and Information Technology, </w:t>
-      </w:r>
-      <w:r>
-        <w:rPr>
-          <w:rFonts w:asciiTheme="majorBidi" w:eastAsia="Calibri" w:hAnsiTheme="majorBidi" w:cstheme="majorBidi"/>
-          <w:color w:val="000000" w:themeColor="text1"/>
-          <w:kern w:val="2"/>
-          <w:sz w:val="32"/>
-          <w:szCs w:val="32"/>
-          <w14:ligatures w14:val="standard"/>
-        </w:rPr>
-        <w:t>King Mongkut's University of Technology Thonburi</w:t>
-      </w:r>
-      <w:r>
-        <w:rPr>
-          <w:rFonts w:asciiTheme="majorBidi" w:eastAsia="Calibri" w:hAnsiTheme="majorBidi" w:cstheme="majorBidi"/>
-          <w:color w:val="000000" w:themeColor="text1"/>
-          <w:kern w:val="2"/>
-          <w:sz w:val="32"/>
-          <w:szCs w:val="32"/>
-          <w14:ligatures w14:val="standard"/>
-        </w:rPr>
-        <w:t>,</w:t>
+        <w:t>a</w:t>
+      </w:r>
+      <w:r>
+        <w:rPr>
+          <w:rFonts w:asciiTheme="majorBidi" w:eastAsia="Calibri" w:hAnsiTheme="majorBidi" w:cstheme="majorBidi"/>
+          <w:color w:val="000000" w:themeColor="text1"/>
+          <w:kern w:val="2"/>
+          <w:sz w:val="32"/>
+          <w:szCs w:val="32"/>
+          <w14:ligatures w14:val="standard"/>
+        </w:rPr>
+        <w:t xml:space="preserve"> </w:t>
+      </w:r>
+      <w:r>
+        <w:rPr>
+          <w:rFonts w:asciiTheme="majorBidi" w:eastAsia="Calibri" w:hAnsiTheme="majorBidi" w:cstheme="majorBidi"/>
+          <w:color w:val="000000" w:themeColor="text1"/>
+          <w:kern w:val="2"/>
+          <w:sz w:val="32"/>
+          <w:szCs w:val="32"/>
+          <w14:ligatures w14:val="standard"/>
+        </w:rPr>
+        <w:t xml:space="preserve">device reservation system website </w:t>
+      </w:r>
+      <w:proofErr w:type="gramStart"/>
+      <w:r>
+        <w:rPr>
+          <w:rFonts w:asciiTheme="majorBidi" w:eastAsia="Calibri" w:hAnsiTheme="majorBidi" w:cstheme="majorBidi"/>
+          <w:color w:val="000000" w:themeColor="text1"/>
+          <w:kern w:val="2"/>
+          <w:sz w:val="32"/>
+          <w:szCs w:val="32"/>
+          <w14:ligatures w14:val="standard"/>
+        </w:rPr>
+        <w:t>a</w:t>
+      </w:r>
+      <w:r>
+        <w:rPr>
+          <w:rFonts w:asciiTheme="majorBidi" w:eastAsia="Calibri" w:hAnsiTheme="majorBidi" w:cstheme="majorBidi"/>
+          <w:color w:val="000000" w:themeColor="text1"/>
+          <w:kern w:val="2"/>
+          <w:sz w:val="32"/>
+          <w:szCs w:val="32"/>
+          <w14:ligatures w14:val="standard"/>
+        </w:rPr>
+        <w:t>pplication  for</w:t>
+      </w:r>
+      <w:proofErr w:type="gramEnd"/>
+      <w:r>
+        <w:rPr>
+          <w:rFonts w:asciiTheme="majorBidi" w:eastAsia="Calibri" w:hAnsiTheme="majorBidi" w:cstheme="majorBidi"/>
+          <w:color w:val="000000" w:themeColor="text1"/>
+          <w:kern w:val="2"/>
+          <w:sz w:val="32"/>
+          <w:szCs w:val="32"/>
+          <w14:ligatures w14:val="standard"/>
+        </w:rPr>
+        <w:t xml:space="preserve"> Department of Computer an</w:t>
+      </w:r>
+      <w:r>
+        <w:rPr>
+          <w:rFonts w:asciiTheme="majorBidi" w:eastAsia="Calibri" w:hAnsiTheme="majorBidi" w:cstheme="majorBidi"/>
+          <w:color w:val="000000" w:themeColor="text1"/>
+          <w:kern w:val="2"/>
+          <w:sz w:val="32"/>
+          <w:szCs w:val="32"/>
+          <w14:ligatures w14:val="standard"/>
+        </w:rPr>
+        <w:t xml:space="preserve">d Information Technology, King </w:t>
+      </w:r>
+      <w:r>
+        <w:rPr>
+          <w:rFonts w:asciiTheme="majorBidi" w:eastAsia="Calibri" w:hAnsiTheme="majorBidi" w:cstheme="majorBidi"/>
+          <w:color w:val="000000" w:themeColor="text1"/>
+          <w:kern w:val="2"/>
+          <w:sz w:val="32"/>
+          <w:szCs w:val="32"/>
+          <w14:ligatures w14:val="standard"/>
+        </w:rPr>
+        <w:t>Mongkut's University of Technology Thonburi</w:t>
       </w:r>
       <w:r>
         <w:rPr>
@@ -1075,7 +1119,7 @@
         </w:rPr>
         <w:t xml:space="preserve">of </w:t>
       </w:r>
-      <w:bookmarkStart w:id="1" w:name="_Hlk513080402"/>
+      <w:bookmarkStart w:id="0" w:name="_Hlk513080402"/>
       <w:r>
         <w:rPr>
           <w:rFonts w:asciiTheme="majorBidi" w:eastAsia="Calibri" w:hAnsiTheme="majorBidi" w:cstheme="majorBidi"/>
@@ -1099,6 +1143,405 @@
         </w:rPr>
         <w:t xml:space="preserve"> </w:t>
       </w:r>
+      <w:bookmarkEnd w:id="0"/>
+      <w:r>
+        <w:rPr>
+          <w:rFonts w:asciiTheme="majorBidi" w:eastAsia="Calibri" w:hAnsiTheme="majorBidi" w:cstheme="majorBidi"/>
+          <w:color w:val="000000" w:themeColor="text1"/>
+          <w:kern w:val="2"/>
+          <w:sz w:val="32"/>
+          <w:szCs w:val="32"/>
+          <w14:ligatures w14:val="standard"/>
+        </w:rPr>
+        <w:t xml:space="preserve">website by </w:t>
+      </w:r>
+      <w:r>
+        <w:rPr>
+          <w:rFonts w:asciiTheme="majorBidi" w:eastAsia="Calibri" w:hAnsiTheme="majorBidi" w:cstheme="majorBidi"/>
+          <w:color w:val="000000" w:themeColor="text1"/>
+          <w:kern w:val="2"/>
+          <w:sz w:val="32"/>
+          <w:szCs w:val="32"/>
+          <w14:ligatures w14:val="standard"/>
+        </w:rPr>
+        <w:t>experts, and</w:t>
+      </w:r>
+      <w:r>
+        <w:rPr>
+          <w:rFonts w:asciiTheme="majorBidi" w:eastAsia="Calibri" w:hAnsiTheme="majorBidi" w:cstheme="majorBidi"/>
+          <w:color w:val="000000" w:themeColor="text1"/>
+          <w:kern w:val="2"/>
+          <w:sz w:val="32"/>
+          <w:szCs w:val="32"/>
+          <w14:ligatures w14:val="standard"/>
+        </w:rPr>
+        <w:t xml:space="preserve"> 3</w:t>
+      </w:r>
+      <w:r>
+        <w:rPr>
+          <w:rFonts w:asciiTheme="majorBidi" w:eastAsia="Calibri" w:hAnsiTheme="majorBidi" w:cs="Angsana New"/>
+          <w:color w:val="000000" w:themeColor="text1"/>
+          <w:kern w:val="2"/>
+          <w:sz w:val="32"/>
+          <w:szCs w:val="32"/>
+          <w:cs/>
+          <w14:ligatures w14:val="standard"/>
+        </w:rPr>
+        <w:t>)</w:t>
+      </w:r>
+      <w:r>
+        <w:rPr>
+          <w:rFonts w:asciiTheme="majorBidi" w:eastAsia="Calibri" w:hAnsiTheme="majorBidi" w:cs="Angsana New"/>
+          <w:color w:val="000000" w:themeColor="text1"/>
+          <w:kern w:val="2"/>
+          <w:sz w:val="32"/>
+          <w:szCs w:val="32"/>
+          <w:cs/>
+          <w14:ligatures w14:val="standard"/>
+        </w:rPr>
+        <w:t xml:space="preserve"> </w:t>
+      </w:r>
+      <w:r>
+        <w:rPr>
+          <w:rFonts w:asciiTheme="majorBidi" w:eastAsia="Calibri" w:hAnsiTheme="majorBidi" w:cstheme="majorBidi"/>
+          <w:color w:val="000000" w:themeColor="text1"/>
+          <w:kern w:val="2"/>
+          <w:sz w:val="32"/>
+          <w:szCs w:val="32"/>
+          <w14:ligatures w14:val="standard"/>
+        </w:rPr>
+        <w:t xml:space="preserve">to evaluate </w:t>
+      </w:r>
+      <w:r>
+        <w:rPr>
+          <w:rFonts w:asciiTheme="majorBidi" w:eastAsia="Calibri" w:hAnsiTheme="majorBidi" w:cstheme="majorBidi"/>
+          <w:color w:val="000000" w:themeColor="text1"/>
+          <w:kern w:val="2"/>
+          <w:sz w:val="32"/>
+          <w:szCs w:val="32"/>
+          <w14:ligatures w14:val="standard"/>
+        </w:rPr>
+        <w:t>the</w:t>
+      </w:r>
+      <w:r>
+        <w:rPr>
+          <w:rFonts w:asciiTheme="majorBidi" w:eastAsia="Calibri" w:hAnsiTheme="majorBidi" w:cstheme="majorBidi"/>
+          <w:color w:val="000000" w:themeColor="text1"/>
+          <w:kern w:val="2"/>
+          <w:sz w:val="32"/>
+          <w:szCs w:val="32"/>
+          <w14:ligatures w14:val="standard"/>
+        </w:rPr>
+        <w:t xml:space="preserve"> users</w:t>
+      </w:r>
+      <w:r>
+        <w:rPr>
+          <w:rFonts w:asciiTheme="majorBidi" w:eastAsia="Calibri" w:hAnsiTheme="majorBidi" w:cs="Angsana New"/>
+          <w:color w:val="000000" w:themeColor="text1"/>
+          <w:kern w:val="2"/>
+          <w:sz w:val="32"/>
+          <w:szCs w:val="32"/>
+          <w:cs/>
+          <w14:ligatures w14:val="standard"/>
+        </w:rPr>
+        <w:t>’</w:t>
+      </w:r>
+      <w:r>
+        <w:rPr>
+          <w:rFonts w:asciiTheme="majorBidi" w:eastAsia="Calibri" w:hAnsiTheme="majorBidi" w:cstheme="majorBidi"/>
+          <w:color w:val="000000" w:themeColor="text1"/>
+          <w:kern w:val="2"/>
+          <w:sz w:val="32"/>
+          <w:szCs w:val="32"/>
+          <w14:ligatures w14:val="standard"/>
+        </w:rPr>
+        <w:t xml:space="preserve"> satisfaction</w:t>
+      </w:r>
+      <w:r>
+        <w:rPr>
+          <w:rFonts w:asciiTheme="majorBidi" w:eastAsia="Calibri" w:hAnsiTheme="majorBidi" w:cs="Angsana New"/>
+          <w:color w:val="000000" w:themeColor="text1"/>
+          <w:kern w:val="2"/>
+          <w:sz w:val="32"/>
+          <w:szCs w:val="32"/>
+          <w:cs/>
+          <w14:ligatures w14:val="standard"/>
+        </w:rPr>
+        <w:t xml:space="preserve"> </w:t>
+      </w:r>
+      <w:r>
+        <w:rPr>
+          <w:rFonts w:asciiTheme="majorBidi" w:eastAsia="Calibri" w:hAnsiTheme="majorBidi" w:cstheme="majorBidi"/>
+          <w:color w:val="000000" w:themeColor="text1"/>
+          <w:kern w:val="2"/>
+          <w:sz w:val="32"/>
+          <w:szCs w:val="32"/>
+          <w14:ligatures w14:val="standard"/>
+        </w:rPr>
+        <w:t>toward</w:t>
+      </w:r>
+      <w:r>
+        <w:rPr>
+          <w:rFonts w:asciiTheme="majorBidi" w:eastAsia="Calibri" w:hAnsiTheme="majorBidi" w:cs="Angsana New"/>
+          <w:color w:val="000000" w:themeColor="text1"/>
+          <w:kern w:val="2"/>
+          <w:sz w:val="32"/>
+          <w:szCs w:val="32"/>
+          <w:cs/>
+          <w14:ligatures w14:val="standard"/>
+        </w:rPr>
+        <w:t xml:space="preserve"> </w:t>
+      </w:r>
+      <w:r>
+        <w:rPr>
+          <w:rFonts w:asciiTheme="majorBidi" w:eastAsia="Calibri" w:hAnsiTheme="majorBidi" w:cstheme="majorBidi"/>
+          <w:color w:val="000000" w:themeColor="text1"/>
+          <w:kern w:val="2"/>
+          <w:sz w:val="32"/>
+          <w:szCs w:val="32"/>
+          <w14:ligatures w14:val="standard"/>
+        </w:rPr>
+        <w:t xml:space="preserve">the </w:t>
+      </w:r>
+      <w:r>
+        <w:rPr>
+          <w:rFonts w:asciiTheme="majorBidi" w:eastAsia="Calibri" w:hAnsiTheme="majorBidi" w:cstheme="majorBidi"/>
+          <w:color w:val="000000" w:themeColor="text1"/>
+          <w:kern w:val="2"/>
+          <w:sz w:val="32"/>
+          <w:szCs w:val="32"/>
+          <w14:ligatures w14:val="standard"/>
+        </w:rPr>
+        <w:t>w</w:t>
+      </w:r>
+      <w:r>
+        <w:rPr>
+          <w:rFonts w:asciiTheme="majorBidi" w:eastAsia="Calibri" w:hAnsiTheme="majorBidi" w:cstheme="majorBidi"/>
+          <w:color w:val="000000" w:themeColor="text1"/>
+          <w:kern w:val="2"/>
+          <w:sz w:val="32"/>
+          <w:szCs w:val="32"/>
+          <w14:ligatures w14:val="standard"/>
+        </w:rPr>
+        <w:t>ebsite</w:t>
+      </w:r>
+      <w:r>
+        <w:rPr>
+          <w:rFonts w:asciiTheme="majorBidi" w:eastAsia="Calibri" w:hAnsiTheme="majorBidi" w:cs="Angsana New"/>
+          <w:color w:val="000000" w:themeColor="text1"/>
+          <w:kern w:val="2"/>
+          <w:sz w:val="32"/>
+          <w:szCs w:val="32"/>
+          <w:cs/>
+          <w14:ligatures w14:val="standard"/>
+        </w:rPr>
+        <w:t>.</w:t>
+      </w:r>
+      <w:r>
+        <w:rPr>
+          <w:rFonts w:asciiTheme="majorBidi" w:eastAsia="Calibri" w:hAnsiTheme="majorBidi" w:cs="Angsana New"/>
+          <w:color w:val="000000" w:themeColor="text1"/>
+          <w:kern w:val="2"/>
+          <w:sz w:val="32"/>
+          <w:szCs w:val="32"/>
+          <w:cs/>
+          <w14:ligatures w14:val="standard"/>
+        </w:rPr>
+        <w:t xml:space="preserve"> </w:t>
+      </w:r>
+      <w:r>
+        <w:rPr>
+          <w:rFonts w:asciiTheme="majorBidi" w:eastAsia="Calibri" w:hAnsiTheme="majorBidi" w:cstheme="majorBidi"/>
+          <w:color w:val="000000" w:themeColor="text1"/>
+          <w:kern w:val="2"/>
+          <w:sz w:val="32"/>
+          <w:szCs w:val="32"/>
+          <w14:ligatures w14:val="standard"/>
+        </w:rPr>
+        <w:t xml:space="preserve">The </w:t>
+      </w:r>
+      <w:r>
+        <w:rPr>
+          <w:rFonts w:asciiTheme="majorBidi" w:eastAsia="Calibri" w:hAnsiTheme="majorBidi" w:cstheme="majorBidi"/>
+          <w:color w:val="000000" w:themeColor="text1"/>
+          <w:kern w:val="2"/>
+          <w:sz w:val="32"/>
+          <w:szCs w:val="32"/>
+          <w14:ligatures w14:val="standard"/>
+        </w:rPr>
+        <w:t>user</w:t>
+      </w:r>
+      <w:r>
+        <w:rPr>
+          <w:rFonts w:asciiTheme="majorBidi" w:eastAsia="Calibri" w:hAnsiTheme="majorBidi" w:cstheme="majorBidi"/>
+          <w:color w:val="000000" w:themeColor="text1"/>
+          <w:kern w:val="2"/>
+          <w:sz w:val="32"/>
+          <w:szCs w:val="32"/>
+          <w14:ligatures w14:val="standard"/>
+        </w:rPr>
+        <w:t>s</w:t>
+      </w:r>
+      <w:r>
+        <w:rPr>
+          <w:rFonts w:asciiTheme="majorBidi" w:eastAsia="Calibri" w:hAnsiTheme="majorBidi" w:cstheme="majorBidi" w:hint="cs"/>
+          <w:color w:val="000000" w:themeColor="text1"/>
+          <w:kern w:val="2"/>
+          <w:sz w:val="32"/>
+          <w:szCs w:val="32"/>
+          <w:cs/>
+          <w14:ligatures w14:val="standard"/>
+        </w:rPr>
+        <w:t xml:space="preserve"> </w:t>
+      </w:r>
+      <w:r>
+        <w:rPr>
+          <w:rFonts w:asciiTheme="majorBidi" w:eastAsia="Calibri" w:hAnsiTheme="majorBidi" w:cstheme="majorBidi"/>
+          <w:color w:val="000000" w:themeColor="text1"/>
+          <w:kern w:val="2"/>
+          <w:sz w:val="32"/>
+          <w:szCs w:val="32"/>
+          <w14:ligatures w14:val="standard"/>
+        </w:rPr>
+        <w:t>were</w:t>
+      </w:r>
+      <w:r>
+        <w:rPr>
+          <w:rFonts w:asciiTheme="majorBidi" w:eastAsia="Calibri" w:hAnsiTheme="majorBidi" w:cs="Angsana New"/>
+          <w:color w:val="000000" w:themeColor="text1"/>
+          <w:kern w:val="2"/>
+          <w:sz w:val="32"/>
+          <w:szCs w:val="32"/>
+          <w:cs/>
+          <w14:ligatures w14:val="standard"/>
+        </w:rPr>
+        <w:t xml:space="preserve"> </w:t>
+      </w:r>
+      <w:r>
+        <w:rPr>
+          <w:rFonts w:asciiTheme="majorBidi" w:eastAsia="Calibri" w:hAnsiTheme="majorBidi" w:cstheme="majorBidi"/>
+          <w:color w:val="000000" w:themeColor="text1"/>
+          <w:kern w:val="2"/>
+          <w:sz w:val="32"/>
+          <w:szCs w:val="32"/>
+          <w14:ligatures w14:val="standard"/>
+        </w:rPr>
+        <w:t>student</w:t>
+      </w:r>
+      <w:r>
+        <w:rPr>
+          <w:rFonts w:asciiTheme="majorBidi" w:eastAsia="Calibri" w:hAnsiTheme="majorBidi" w:cstheme="majorBidi"/>
+          <w:color w:val="000000" w:themeColor="text1"/>
+          <w:kern w:val="2"/>
+          <w:sz w:val="32"/>
+          <w:szCs w:val="32"/>
+          <w14:ligatures w14:val="standard"/>
+        </w:rPr>
+        <w:t xml:space="preserve"> from </w:t>
+      </w:r>
+      <w:r>
+        <w:rPr>
+          <w:rFonts w:asciiTheme="majorBidi" w:eastAsia="Calibri" w:hAnsiTheme="majorBidi" w:cstheme="majorBidi"/>
+          <w:color w:val="000000" w:themeColor="text1"/>
+          <w:kern w:val="2"/>
+          <w:sz w:val="32"/>
+          <w:szCs w:val="32"/>
+          <w14:ligatures w14:val="standard"/>
+        </w:rPr>
+        <w:t>Department of Comput</w:t>
+      </w:r>
+      <w:r>
+        <w:rPr>
+          <w:rFonts w:asciiTheme="majorBidi" w:eastAsia="Calibri" w:hAnsiTheme="majorBidi" w:cstheme="majorBidi"/>
+          <w:color w:val="000000" w:themeColor="text1"/>
+          <w:kern w:val="2"/>
+          <w:sz w:val="32"/>
+          <w:szCs w:val="32"/>
+          <w14:ligatures w14:val="standard"/>
+        </w:rPr>
+        <w:t>er and Information Technology</w:t>
+      </w:r>
+      <w:r>
+        <w:rPr>
+          <w:rFonts w:asciiTheme="majorBidi" w:eastAsia="Calibri" w:hAnsiTheme="majorBidi" w:cs="Angsana New"/>
+          <w:color w:val="000000" w:themeColor="text1"/>
+          <w:kern w:val="2"/>
+          <w:sz w:val="32"/>
+          <w:szCs w:val="32"/>
+          <w:cs/>
+          <w14:ligatures w14:val="standard"/>
+        </w:rPr>
+        <w:t>.</w:t>
+      </w:r>
+      <w:r>
+        <w:rPr>
+          <w:rFonts w:asciiTheme="majorBidi" w:eastAsia="Calibri" w:hAnsiTheme="majorBidi" w:cstheme="majorBidi"/>
+          <w:color w:val="000000" w:themeColor="text1"/>
+          <w:kern w:val="2"/>
+          <w:sz w:val="32"/>
+          <w:szCs w:val="32"/>
+          <w14:ligatures w14:val="standard"/>
+        </w:rPr>
+        <w:t xml:space="preserve"> The research tools comprised of 1</w:t>
+      </w:r>
+      <w:r>
+        <w:rPr>
+          <w:rFonts w:asciiTheme="majorBidi" w:eastAsia="Calibri" w:hAnsiTheme="majorBidi" w:cs="Angsana New"/>
+          <w:color w:val="000000" w:themeColor="text1"/>
+          <w:kern w:val="2"/>
+          <w:sz w:val="32"/>
+          <w:szCs w:val="32"/>
+          <w:cs/>
+          <w14:ligatures w14:val="standard"/>
+        </w:rPr>
+        <w:t xml:space="preserve">) </w:t>
+      </w:r>
+      <w:r>
+        <w:rPr>
+          <w:rFonts w:asciiTheme="majorBidi" w:eastAsia="Calibri" w:hAnsiTheme="majorBidi" w:cstheme="majorBidi"/>
+          <w:color w:val="000000" w:themeColor="text1"/>
+          <w:kern w:val="2"/>
+          <w:sz w:val="32"/>
+          <w:szCs w:val="32"/>
+          <w14:ligatures w14:val="standard"/>
+        </w:rPr>
+        <w:t>device reservation system website application</w:t>
+      </w:r>
+      <w:r>
+        <w:rPr>
+          <w:rFonts w:asciiTheme="majorBidi" w:eastAsia="Calibri" w:hAnsiTheme="majorBidi" w:cstheme="majorBidi"/>
+          <w:color w:val="000000" w:themeColor="text1"/>
+          <w:kern w:val="2"/>
+          <w:sz w:val="32"/>
+          <w:szCs w:val="32"/>
+          <w14:ligatures w14:val="standard"/>
+        </w:rPr>
+        <w:t>, 2</w:t>
+      </w:r>
+      <w:r>
+        <w:rPr>
+          <w:rFonts w:asciiTheme="majorBidi" w:eastAsia="Calibri" w:hAnsiTheme="majorBidi" w:cs="Angsana New"/>
+          <w:color w:val="000000" w:themeColor="text1"/>
+          <w:kern w:val="2"/>
+          <w:sz w:val="32"/>
+          <w:szCs w:val="32"/>
+          <w:cs/>
+          <w14:ligatures w14:val="standard"/>
+        </w:rPr>
+        <w:t xml:space="preserve">) </w:t>
+      </w:r>
+      <w:r>
+        <w:rPr>
+          <w:rFonts w:asciiTheme="majorBidi" w:eastAsia="Calibri" w:hAnsiTheme="majorBidi" w:cstheme="majorBidi"/>
+          <w:color w:val="000000" w:themeColor="text1"/>
+          <w:kern w:val="2"/>
+          <w:sz w:val="32"/>
+          <w:szCs w:val="32"/>
+          <w14:ligatures w14:val="standard"/>
+        </w:rPr>
+        <w:t xml:space="preserve">the efficiency evaluation form, and </w:t>
+      </w:r>
+      <w:bookmarkStart w:id="1" w:name="_GoBack"/>
       <w:bookmarkEnd w:id="1"/>
       <w:r>
         <w:rPr>
@@ -1109,46 +1552,70 @@
           <w:szCs w:val="32"/>
           <w14:ligatures w14:val="standard"/>
         </w:rPr>
-        <w:t xml:space="preserve">website by </w:t>
-      </w:r>
-      <w:r>
-        <w:rPr>
-          <w:rFonts w:asciiTheme="majorBidi" w:eastAsia="Calibri" w:hAnsiTheme="majorBidi" w:cstheme="majorBidi"/>
-          <w:color w:val="000000" w:themeColor="text1"/>
-          <w:kern w:val="2"/>
-          <w:sz w:val="32"/>
-          <w:szCs w:val="32"/>
-          <w14:ligatures w14:val="standard"/>
-        </w:rPr>
-        <w:t>experts, and</w:t>
-      </w:r>
-      <w:r>
-        <w:rPr>
-          <w:rFonts w:asciiTheme="majorBidi" w:eastAsia="Calibri" w:hAnsiTheme="majorBidi" w:cstheme="majorBidi"/>
-          <w:color w:val="000000" w:themeColor="text1"/>
-          <w:kern w:val="2"/>
-          <w:sz w:val="32"/>
-          <w:szCs w:val="32"/>
-          <w14:ligatures w14:val="standard"/>
-        </w:rPr>
-        <w:t xml:space="preserve"> 3</w:t>
-      </w:r>
-      <w:r>
-        <w:rPr>
-          <w:rFonts w:asciiTheme="majorBidi" w:eastAsia="Calibri" w:hAnsiTheme="majorBidi" w:cs="Angsana New"/>
-          <w:color w:val="000000" w:themeColor="text1"/>
-          <w:kern w:val="2"/>
-          <w:sz w:val="32"/>
-          <w:szCs w:val="32"/>
-          <w:cs/>
-          <w14:ligatures w14:val="standard"/>
-        </w:rPr>
-        <w:t>)</w:t>
-      </w:r>
-      <w:r>
-        <w:rPr>
-          <w:rFonts w:asciiTheme="majorBidi" w:eastAsia="Calibri" w:hAnsiTheme="majorBidi" w:cs="Angsana New"/>
-          <w:color w:val="000000" w:themeColor="text1"/>
+        <w:t>3</w:t>
+      </w:r>
+      <w:r>
+        <w:rPr>
+          <w:rFonts w:asciiTheme="majorBidi" w:eastAsia="Calibri" w:hAnsiTheme="majorBidi" w:cs="Angsana New"/>
+          <w:color w:val="000000" w:themeColor="text1"/>
+          <w:kern w:val="2"/>
+          <w:sz w:val="32"/>
+          <w:szCs w:val="32"/>
+          <w:cs/>
+          <w14:ligatures w14:val="standard"/>
+        </w:rPr>
+        <w:t xml:space="preserve">) </w:t>
+      </w:r>
+      <w:r>
+        <w:rPr>
+          <w:rFonts w:asciiTheme="majorBidi" w:eastAsia="Calibri" w:hAnsiTheme="majorBidi" w:cstheme="majorBidi"/>
+          <w:color w:val="000000" w:themeColor="text1"/>
+          <w:kern w:val="2"/>
+          <w:sz w:val="32"/>
+          <w:szCs w:val="32"/>
+          <w14:ligatures w14:val="standard"/>
+        </w:rPr>
+        <w:t>the users</w:t>
+      </w:r>
+      <w:r>
+        <w:rPr>
+          <w:rFonts w:asciiTheme="majorBidi" w:eastAsia="Calibri" w:hAnsiTheme="majorBidi" w:cs="Angsana New"/>
+          <w:color w:val="000000" w:themeColor="text1"/>
+          <w:kern w:val="2"/>
+          <w:sz w:val="32"/>
+          <w:szCs w:val="32"/>
+          <w:cs/>
+          <w14:ligatures w14:val="standard"/>
+        </w:rPr>
+        <w:t xml:space="preserve">’ </w:t>
+      </w:r>
+      <w:r>
+        <w:rPr>
+          <w:rFonts w:asciiTheme="majorBidi" w:eastAsia="Calibri" w:hAnsiTheme="majorBidi" w:cstheme="majorBidi"/>
+          <w:color w:val="000000" w:themeColor="text1"/>
+          <w:kern w:val="2"/>
+          <w:sz w:val="32"/>
+          <w:szCs w:val="32"/>
+          <w14:ligatures w14:val="standard"/>
+        </w:rPr>
+        <w:t>satisfaction form</w:t>
+      </w:r>
+      <w:r>
+        <w:rPr>
+          <w:rFonts w:asciiTheme="majorBidi" w:eastAsia="Calibri" w:hAnsiTheme="majorBidi" w:cs="Angsana New"/>
+          <w:color w:val="000000" w:themeColor="text1"/>
+          <w:kern w:val="2"/>
+          <w:sz w:val="32"/>
+          <w:szCs w:val="32"/>
+          <w:cs/>
+          <w14:ligatures w14:val="standard"/>
+        </w:rPr>
+        <w:t>.</w:t>
+      </w:r>
+      <w:r>
+        <w:rPr>
+          <w:rFonts w:asciiTheme="majorBidi" w:eastAsia="Calibri" w:hAnsiTheme="majorBidi" w:cs="Angsana New"/>
+          <w:color w:val="FF0000"/>
           <w:kern w:val="2"/>
           <w:sz w:val="32"/>
           <w:szCs w:val="32"/>
@@ -1159,64 +1626,8 @@
       </w:r>
       <w:r>
         <w:rPr>
-          <w:rFonts w:asciiTheme="majorBidi" w:eastAsia="Calibri" w:hAnsiTheme="majorBidi" w:cstheme="majorBidi"/>
-          <w:color w:val="000000" w:themeColor="text1"/>
-          <w:kern w:val="2"/>
-          <w:sz w:val="32"/>
-          <w:szCs w:val="32"/>
-          <w14:ligatures w14:val="standard"/>
-        </w:rPr>
-        <w:t xml:space="preserve">to evaluate </w:t>
-      </w:r>
-      <w:r>
-        <w:rPr>
-          <w:rFonts w:asciiTheme="majorBidi" w:eastAsia="Calibri" w:hAnsiTheme="majorBidi" w:cstheme="majorBidi"/>
-          <w:color w:val="000000" w:themeColor="text1"/>
-          <w:kern w:val="2"/>
-          <w:sz w:val="32"/>
-          <w:szCs w:val="32"/>
-          <w14:ligatures w14:val="standard"/>
-        </w:rPr>
-        <w:t>the</w:t>
-      </w:r>
-      <w:r>
-        <w:rPr>
-          <w:rFonts w:asciiTheme="majorBidi" w:eastAsia="Calibri" w:hAnsiTheme="majorBidi" w:cstheme="majorBidi"/>
-          <w:color w:val="000000" w:themeColor="text1"/>
-          <w:kern w:val="2"/>
-          <w:sz w:val="32"/>
-          <w:szCs w:val="32"/>
-          <w14:ligatures w14:val="standard"/>
-        </w:rPr>
-        <w:t xml:space="preserve"> users</w:t>
-      </w:r>
-      <w:r>
-        <w:rPr>
-          <w:rFonts w:asciiTheme="majorBidi" w:eastAsia="Calibri" w:hAnsiTheme="majorBidi" w:cs="Angsana New"/>
-          <w:color w:val="000000" w:themeColor="text1"/>
-          <w:kern w:val="2"/>
-          <w:sz w:val="32"/>
-          <w:szCs w:val="32"/>
-          <w:cs/>
-          <w14:ligatures w14:val="standard"/>
-        </w:rPr>
-        <w:t>’</w:t>
-      </w:r>
-      <w:r>
-        <w:rPr>
-          <w:rFonts w:asciiTheme="majorBidi" w:eastAsia="Calibri" w:hAnsiTheme="majorBidi" w:cstheme="majorBidi"/>
-          <w:color w:val="000000" w:themeColor="text1"/>
-          <w:kern w:val="2"/>
-          <w:sz w:val="32"/>
-          <w:szCs w:val="32"/>
-          <w14:ligatures w14:val="standard"/>
-        </w:rPr>
-        <w:t xml:space="preserve"> satisfaction</w:t>
-      </w:r>
-      <w:r>
-        <w:rPr>
-          <w:rFonts w:asciiTheme="majorBidi" w:eastAsia="Calibri" w:hAnsiTheme="majorBidi" w:cs="Angsana New"/>
-          <w:color w:val="000000" w:themeColor="text1"/>
+          <w:rFonts w:asciiTheme="majorBidi" w:eastAsia="Calibri" w:hAnsiTheme="majorBidi" w:cs="Angsana New"/>
+          <w:color w:val="FF0000"/>
           <w:kern w:val="2"/>
           <w:sz w:val="32"/>
           <w:szCs w:val="32"/>
@@ -1232,17 +1643,91 @@
           <w:kern w:val="2"/>
           <w:sz w:val="32"/>
           <w:szCs w:val="32"/>
-          <w14:ligatures w14:val="standard"/>
-        </w:rPr>
-        <w:t>toward</w:t>
-      </w:r>
-      <w:r>
-        <w:rPr>
-          <w:rFonts w:asciiTheme="majorBidi" w:eastAsia="Calibri" w:hAnsiTheme="majorBidi" w:cs="Angsana New"/>
-          <w:color w:val="000000" w:themeColor="text1"/>
-          <w:kern w:val="2"/>
-          <w:sz w:val="32"/>
-          <w:szCs w:val="32"/>
+          <w:highlight w:val="yellow"/>
+          <w14:ligatures w14:val="standard"/>
+        </w:rPr>
+        <w:t>The results</w:t>
+      </w:r>
+      <w:r>
+        <w:rPr>
+          <w:rFonts w:asciiTheme="majorBidi" w:eastAsia="Calibri" w:hAnsiTheme="majorBidi" w:cstheme="majorBidi"/>
+          <w:color w:val="000000" w:themeColor="text1"/>
+          <w:kern w:val="2"/>
+          <w:sz w:val="32"/>
+          <w:szCs w:val="32"/>
+          <w:highlight w:val="yellow"/>
+          <w14:ligatures w14:val="standard"/>
+        </w:rPr>
+        <w:t xml:space="preserve"> found that </w:t>
+      </w:r>
+      <w:r>
+        <w:rPr>
+          <w:rFonts w:asciiTheme="majorBidi" w:eastAsia="Calibri" w:hAnsiTheme="majorBidi" w:cstheme="majorBidi"/>
+          <w:color w:val="000000" w:themeColor="text1"/>
+          <w:kern w:val="2"/>
+          <w:sz w:val="32"/>
+          <w:szCs w:val="32"/>
+          <w:highlight w:val="yellow"/>
+          <w14:ligatures w14:val="standard"/>
+        </w:rPr>
+        <w:t xml:space="preserve">the </w:t>
+      </w:r>
+      <w:r>
+        <w:rPr>
+          <w:rFonts w:asciiTheme="majorBidi" w:eastAsia="Calibri" w:hAnsiTheme="majorBidi" w:cstheme="majorBidi"/>
+          <w:color w:val="000000" w:themeColor="text1"/>
+          <w:kern w:val="2"/>
+          <w:sz w:val="32"/>
+          <w:szCs w:val="32"/>
+          <w:highlight w:val="yellow"/>
+          <w14:ligatures w14:val="standard"/>
+        </w:rPr>
+        <w:t xml:space="preserve">website </w:t>
+      </w:r>
+      <w:r>
+        <w:rPr>
+          <w:rFonts w:asciiTheme="majorBidi" w:eastAsia="Calibri" w:hAnsiTheme="majorBidi" w:cstheme="majorBidi"/>
+          <w:color w:val="000000" w:themeColor="text1"/>
+          <w:kern w:val="2"/>
+          <w:sz w:val="32"/>
+          <w:szCs w:val="32"/>
+          <w:highlight w:val="yellow"/>
+          <w14:ligatures w14:val="standard"/>
+        </w:rPr>
+        <w:t>efficiency was</w:t>
+      </w:r>
+      <w:r>
+        <w:rPr>
+          <w:rFonts w:asciiTheme="majorBidi" w:eastAsia="Calibri" w:hAnsiTheme="majorBidi" w:cstheme="majorBidi"/>
+          <w:color w:val="000000" w:themeColor="text1"/>
+          <w:kern w:val="2"/>
+          <w:sz w:val="32"/>
+          <w:szCs w:val="32"/>
+          <w:highlight w:val="yellow"/>
+          <w14:ligatures w14:val="standard"/>
+        </w:rPr>
+        <w:t xml:space="preserve"> at</w:t>
+      </w:r>
+      <w:r>
+        <w:rPr>
+          <w:rFonts w:asciiTheme="majorBidi" w:eastAsia="Calibri" w:hAnsiTheme="majorBidi" w:cstheme="majorBidi"/>
+          <w:color w:val="000000" w:themeColor="text1"/>
+          <w:kern w:val="2"/>
+          <w:sz w:val="32"/>
+          <w:szCs w:val="32"/>
+          <w:highlight w:val="yellow"/>
+          <w14:ligatures w14:val="standard"/>
+        </w:rPr>
+        <w:t xml:space="preserve"> a</w:t>
+      </w:r>
+      <w:r>
+        <w:rPr>
+          <w:rFonts w:asciiTheme="majorBidi" w:eastAsia="Calibri" w:hAnsiTheme="majorBidi" w:cs="Angsana New"/>
+          <w:color w:val="000000" w:themeColor="text1"/>
+          <w:kern w:val="2"/>
+          <w:sz w:val="32"/>
+          <w:szCs w:val="32"/>
+          <w:highlight w:val="yellow"/>
           <w:cs/>
           <w14:ligatures w14:val="standard"/>
         </w:rPr>
@@ -1255,39 +1740,80 @@
           <w:kern w:val="2"/>
           <w:sz w:val="32"/>
           <w:szCs w:val="32"/>
-          <w14:ligatures w14:val="standard"/>
-        </w:rPr>
-        <w:t xml:space="preserve">the </w:t>
-      </w:r>
-      <w:r>
-        <w:rPr>
-          <w:rFonts w:asciiTheme="majorBidi" w:eastAsia="Calibri" w:hAnsiTheme="majorBidi" w:cstheme="majorBidi"/>
-          <w:color w:val="000000" w:themeColor="text1"/>
-          <w:kern w:val="2"/>
-          <w:sz w:val="32"/>
-          <w:szCs w:val="32"/>
-          <w14:ligatures w14:val="standard"/>
-        </w:rPr>
-        <w:t>w</w:t>
-      </w:r>
-      <w:r>
-        <w:rPr>
-          <w:rFonts w:asciiTheme="majorBidi" w:eastAsia="Calibri" w:hAnsiTheme="majorBidi" w:cstheme="majorBidi"/>
-          <w:color w:val="000000" w:themeColor="text1"/>
-          <w:kern w:val="2"/>
-          <w:sz w:val="32"/>
-          <w:szCs w:val="32"/>
-          <w14:ligatures w14:val="standard"/>
-        </w:rPr>
-        <w:t>ebsite</w:t>
-      </w:r>
-      <w:r>
-        <w:rPr>
-          <w:rFonts w:asciiTheme="majorBidi" w:eastAsia="Calibri" w:hAnsiTheme="majorBidi" w:cs="Angsana New"/>
-          <w:color w:val="000000" w:themeColor="text1"/>
-          <w:kern w:val="2"/>
-          <w:sz w:val="32"/>
-          <w:szCs w:val="32"/>
+          <w:highlight w:val="yellow"/>
+          <w14:ligatures w14:val="standard"/>
+        </w:rPr>
+        <w:t xml:space="preserve">very </w:t>
+      </w:r>
+      <w:r>
+        <w:rPr>
+          <w:rFonts w:asciiTheme="majorBidi" w:eastAsia="Calibri" w:hAnsiTheme="majorBidi" w:cstheme="majorBidi"/>
+          <w:color w:val="000000" w:themeColor="text1"/>
+          <w:kern w:val="2"/>
+          <w:sz w:val="32"/>
+          <w:szCs w:val="32"/>
+          <w:highlight w:val="yellow"/>
+          <w14:ligatures w14:val="standard"/>
+        </w:rPr>
+        <w:t>good l</w:t>
+      </w:r>
+      <w:r>
+        <w:rPr>
+          <w:rFonts w:asciiTheme="majorBidi" w:eastAsia="Calibri" w:hAnsiTheme="majorBidi" w:cstheme="majorBidi"/>
+          <w:color w:val="000000" w:themeColor="text1"/>
+          <w:kern w:val="2"/>
+          <w:sz w:val="32"/>
+          <w:szCs w:val="32"/>
+          <w:highlight w:val="yellow"/>
+          <w14:ligatures w14:val="standard"/>
+        </w:rPr>
+        <w:t>evel</w:t>
+      </w:r>
+      <w:r>
+        <w:rPr>
+          <w:rFonts w:asciiTheme="majorBidi" w:eastAsia="Calibri" w:hAnsiTheme="majorBidi" w:cstheme="majorBidi"/>
+          <w:color w:val="000000" w:themeColor="text1"/>
+          <w:kern w:val="2"/>
+          <w:sz w:val="32"/>
+          <w:szCs w:val="32"/>
+          <w:highlight w:val="yellow"/>
+          <w14:ligatures w14:val="standard"/>
+        </w:rPr>
+        <w:t xml:space="preserve"> with mean </w:t>
+      </w:r>
+      <w:r>
+        <w:rPr>
+          <w:rFonts w:asciiTheme="majorBidi" w:eastAsia="Calibri" w:hAnsiTheme="majorBidi" w:cs="Angsana New"/>
+          <w:color w:val="000000" w:themeColor="text1"/>
+          <w:kern w:val="2"/>
+          <w:sz w:val="32"/>
+          <w:szCs w:val="32"/>
+          <w:highlight w:val="yellow"/>
+          <w:cs/>
+          <w14:ligatures w14:val="standard"/>
+        </w:rPr>
+        <w:t>=</w:t>
+      </w:r>
+      <w:r>
+        <w:rPr>
+          <w:rFonts w:asciiTheme="majorBidi" w:eastAsia="Calibri" w:hAnsiTheme="majorBidi" w:cstheme="majorBidi"/>
+          <w:color w:val="000000" w:themeColor="text1"/>
+          <w:kern w:val="2"/>
+          <w:sz w:val="32"/>
+          <w:szCs w:val="32"/>
+          <w:highlight w:val="yellow"/>
+          <w14:ligatures w14:val="standard"/>
+        </w:rPr>
+        <w:t xml:space="preserve"> 4</w:t>
+      </w:r>
+      <w:r>
+        <w:rPr>
+          <w:rFonts w:asciiTheme="majorBidi" w:eastAsia="Calibri" w:hAnsiTheme="majorBidi" w:cs="Angsana New"/>
+          <w:color w:val="000000" w:themeColor="text1"/>
+          <w:kern w:val="2"/>
+          <w:sz w:val="32"/>
+          <w:szCs w:val="32"/>
+          <w:highlight w:val="yellow"/>
           <w:cs/>
           <w14:ligatures w14:val="standard"/>
         </w:rPr>
@@ -1295,11 +1821,49 @@
       </w:r>
       <w:r>
         <w:rPr>
-          <w:rFonts w:asciiTheme="majorBidi" w:eastAsia="Calibri" w:hAnsiTheme="majorBidi" w:cs="Angsana New"/>
-          <w:color w:val="000000" w:themeColor="text1"/>
-          <w:kern w:val="2"/>
-          <w:sz w:val="32"/>
-          <w:szCs w:val="32"/>
+          <w:rFonts w:asciiTheme="majorBidi" w:eastAsia="Calibri" w:hAnsiTheme="majorBidi" w:cstheme="majorBidi"/>
+          <w:color w:val="000000" w:themeColor="text1"/>
+          <w:kern w:val="2"/>
+          <w:sz w:val="32"/>
+          <w:szCs w:val="32"/>
+          <w:highlight w:val="yellow"/>
+          <w14:ligatures w14:val="standard"/>
+        </w:rPr>
+        <w:t>55</w:t>
+      </w:r>
+      <w:r>
+        <w:rPr>
+          <w:rFonts w:asciiTheme="majorBidi" w:eastAsia="Calibri" w:hAnsiTheme="majorBidi" w:cstheme="majorBidi"/>
+          <w:color w:val="000000" w:themeColor="text1"/>
+          <w:kern w:val="2"/>
+          <w:sz w:val="32"/>
+          <w:szCs w:val="32"/>
+          <w:highlight w:val="yellow"/>
+          <w14:ligatures w14:val="standard"/>
+        </w:rPr>
+        <w:t xml:space="preserve"> and standard deviation </w:t>
+      </w:r>
+      <w:r>
+        <w:rPr>
+          <w:rFonts w:asciiTheme="majorBidi" w:eastAsia="Calibri" w:hAnsiTheme="majorBidi" w:cs="Angsana New"/>
+          <w:color w:val="000000" w:themeColor="text1"/>
+          <w:kern w:val="2"/>
+          <w:sz w:val="32"/>
+          <w:szCs w:val="32"/>
+          <w:highlight w:val="yellow"/>
+          <w:cs/>
+          <w14:ligatures w14:val="standard"/>
+        </w:rPr>
+        <w:t>=</w:t>
+      </w:r>
+      <w:r>
+        <w:rPr>
+          <w:rFonts w:asciiTheme="majorBidi" w:eastAsia="Calibri" w:hAnsiTheme="majorBidi" w:cs="Angsana New"/>
+          <w:color w:val="000000" w:themeColor="text1"/>
+          <w:kern w:val="2"/>
+          <w:sz w:val="32"/>
+          <w:szCs w:val="32"/>
+          <w:highlight w:val="yellow"/>
           <w:cs/>
           <w14:ligatures w14:val="standard"/>
         </w:rPr>
@@ -1312,39 +1876,142 @@
           <w:kern w:val="2"/>
           <w:sz w:val="32"/>
           <w:szCs w:val="32"/>
-          <w14:ligatures w14:val="standard"/>
-        </w:rPr>
-        <w:t xml:space="preserve">The </w:t>
-      </w:r>
-      <w:r>
-        <w:rPr>
-          <w:rFonts w:asciiTheme="majorBidi" w:eastAsia="Calibri" w:hAnsiTheme="majorBidi" w:cstheme="majorBidi"/>
-          <w:color w:val="000000" w:themeColor="text1"/>
-          <w:kern w:val="2"/>
-          <w:sz w:val="32"/>
-          <w:szCs w:val="32"/>
-          <w14:ligatures w14:val="standard"/>
-        </w:rPr>
-        <w:t>user</w:t>
-      </w:r>
-      <w:r>
-        <w:rPr>
-          <w:rFonts w:asciiTheme="majorBidi" w:eastAsia="Calibri" w:hAnsiTheme="majorBidi" w:cstheme="majorBidi"/>
-          <w:color w:val="000000" w:themeColor="text1"/>
-          <w:kern w:val="2"/>
-          <w:sz w:val="32"/>
-          <w:szCs w:val="32"/>
-          <w14:ligatures w14:val="standard"/>
-        </w:rPr>
-        <w:t>s</w:t>
-      </w:r>
-      <w:r>
-        <w:rPr>
-          <w:rFonts w:asciiTheme="majorBidi" w:eastAsia="Calibri" w:hAnsiTheme="majorBidi" w:cstheme="majorBidi" w:hint="cs"/>
-          <w:color w:val="000000" w:themeColor="text1"/>
-          <w:kern w:val="2"/>
-          <w:sz w:val="32"/>
-          <w:szCs w:val="32"/>
+          <w:highlight w:val="yellow"/>
+          <w14:ligatures w14:val="standard"/>
+        </w:rPr>
+        <w:t>0</w:t>
+      </w:r>
+      <w:r>
+        <w:rPr>
+          <w:rFonts w:asciiTheme="majorBidi" w:eastAsia="Calibri" w:hAnsiTheme="majorBidi" w:cs="Angsana New"/>
+          <w:color w:val="000000" w:themeColor="text1"/>
+          <w:kern w:val="2"/>
+          <w:sz w:val="32"/>
+          <w:szCs w:val="32"/>
+          <w:highlight w:val="yellow"/>
+          <w:cs/>
+          <w14:ligatures w14:val="standard"/>
+        </w:rPr>
+        <w:t>.</w:t>
+      </w:r>
+      <w:r>
+        <w:rPr>
+          <w:rFonts w:asciiTheme="majorBidi" w:eastAsia="Calibri" w:hAnsiTheme="majorBidi" w:cstheme="majorBidi"/>
+          <w:color w:val="000000" w:themeColor="text1"/>
+          <w:kern w:val="2"/>
+          <w:sz w:val="32"/>
+          <w:szCs w:val="32"/>
+          <w:highlight w:val="yellow"/>
+          <w14:ligatures w14:val="standard"/>
+        </w:rPr>
+        <w:t>50</w:t>
+      </w:r>
+      <w:r>
+        <w:rPr>
+          <w:rFonts w:asciiTheme="majorBidi" w:eastAsia="Calibri" w:hAnsiTheme="majorBidi" w:cs="Angsana New"/>
+          <w:color w:val="000000" w:themeColor="text1"/>
+          <w:kern w:val="2"/>
+          <w:sz w:val="32"/>
+          <w:szCs w:val="32"/>
+          <w:highlight w:val="yellow"/>
+          <w:cs/>
+          <w14:ligatures w14:val="standard"/>
+        </w:rPr>
+        <w:t xml:space="preserve">. </w:t>
+      </w:r>
+      <w:r>
+        <w:rPr>
+          <w:rFonts w:asciiTheme="majorBidi" w:eastAsia="Calibri" w:hAnsiTheme="majorBidi" w:cstheme="majorBidi"/>
+          <w:color w:val="000000" w:themeColor="text1"/>
+          <w:kern w:val="2"/>
+          <w:sz w:val="32"/>
+          <w:szCs w:val="32"/>
+          <w:highlight w:val="yellow"/>
+          <w14:ligatures w14:val="standard"/>
+        </w:rPr>
+        <w:t>The users</w:t>
+      </w:r>
+      <w:r>
+        <w:rPr>
+          <w:rFonts w:asciiTheme="majorBidi" w:eastAsia="Calibri" w:hAnsiTheme="majorBidi" w:cs="Angsana New"/>
+          <w:color w:val="000000" w:themeColor="text1"/>
+          <w:kern w:val="2"/>
+          <w:sz w:val="32"/>
+          <w:szCs w:val="32"/>
+          <w:highlight w:val="yellow"/>
+          <w:cs/>
+          <w14:ligatures w14:val="standard"/>
+        </w:rPr>
+        <w:t xml:space="preserve">’ </w:t>
+      </w:r>
+      <w:r>
+        <w:rPr>
+          <w:rFonts w:asciiTheme="majorBidi" w:eastAsia="Calibri" w:hAnsiTheme="majorBidi" w:cstheme="majorBidi"/>
+          <w:color w:val="000000" w:themeColor="text1"/>
+          <w:kern w:val="2"/>
+          <w:sz w:val="32"/>
+          <w:szCs w:val="32"/>
+          <w:highlight w:val="yellow"/>
+          <w14:ligatures w14:val="standard"/>
+        </w:rPr>
+        <w:t xml:space="preserve">satisfaction toward the website was </w:t>
+      </w:r>
+      <w:r>
+        <w:rPr>
+          <w:rFonts w:asciiTheme="majorBidi" w:eastAsia="Calibri" w:hAnsiTheme="majorBidi" w:cstheme="majorBidi"/>
+          <w:color w:val="000000" w:themeColor="text1"/>
+          <w:kern w:val="2"/>
+          <w:sz w:val="32"/>
+          <w:szCs w:val="32"/>
+          <w:highlight w:val="yellow"/>
+          <w14:ligatures w14:val="standard"/>
+        </w:rPr>
+        <w:t xml:space="preserve">at </w:t>
+      </w:r>
+      <w:r>
+        <w:rPr>
+          <w:rFonts w:asciiTheme="majorBidi" w:eastAsia="Calibri" w:hAnsiTheme="majorBidi" w:cstheme="majorBidi"/>
+          <w:color w:val="000000" w:themeColor="text1"/>
+          <w:kern w:val="2"/>
+          <w:sz w:val="32"/>
+          <w:szCs w:val="32"/>
+          <w:highlight w:val="yellow"/>
+          <w14:ligatures w14:val="standard"/>
+        </w:rPr>
+        <w:t xml:space="preserve">a </w:t>
+      </w:r>
+      <w:r>
+        <w:rPr>
+          <w:rFonts w:asciiTheme="majorBidi" w:eastAsia="Calibri" w:hAnsiTheme="majorBidi" w:cstheme="majorBidi"/>
+          <w:color w:val="000000" w:themeColor="text1"/>
+          <w:kern w:val="2"/>
+          <w:sz w:val="32"/>
+          <w:szCs w:val="32"/>
+          <w:highlight w:val="yellow"/>
+          <w14:ligatures w14:val="standard"/>
+        </w:rPr>
+        <w:t>high</w:t>
+      </w:r>
+      <w:r>
+        <w:rPr>
+          <w:rFonts w:asciiTheme="majorBidi" w:eastAsia="Calibri" w:hAnsiTheme="majorBidi" w:cstheme="majorBidi"/>
+          <w:color w:val="000000" w:themeColor="text1"/>
+          <w:kern w:val="2"/>
+          <w:sz w:val="32"/>
+          <w:szCs w:val="32"/>
+          <w:highlight w:val="yellow"/>
+          <w14:ligatures w14:val="standard"/>
+        </w:rPr>
+        <w:t xml:space="preserve"> level</w:t>
+      </w:r>
+      <w:r>
+        <w:rPr>
+          <w:rFonts w:asciiTheme="majorBidi" w:eastAsia="Calibri" w:hAnsiTheme="majorBidi" w:cs="Angsana New"/>
+          <w:color w:val="000000" w:themeColor="text1"/>
+          <w:kern w:val="2"/>
+          <w:sz w:val="32"/>
+          <w:szCs w:val="32"/>
+          <w:highlight w:val="yellow"/>
           <w:cs/>
           <w14:ligatures w14:val="standard"/>
         </w:rPr>
@@ -1357,17 +2024,69 @@
           <w:kern w:val="2"/>
           <w:sz w:val="32"/>
           <w:szCs w:val="32"/>
-          <w14:ligatures w14:val="standard"/>
-        </w:rPr>
-        <w:t>were</w:t>
-      </w:r>
-      <w:r>
-        <w:rPr>
-          <w:rFonts w:asciiTheme="majorBidi" w:eastAsia="Calibri" w:hAnsiTheme="majorBidi" w:cs="Angsana New"/>
-          <w:color w:val="000000" w:themeColor="text1"/>
-          <w:kern w:val="2"/>
-          <w:sz w:val="32"/>
-          <w:szCs w:val="32"/>
+          <w:highlight w:val="yellow"/>
+          <w14:ligatures w14:val="standard"/>
+        </w:rPr>
+        <w:t xml:space="preserve">with mean </w:t>
+      </w:r>
+      <w:r>
+        <w:rPr>
+          <w:rFonts w:asciiTheme="majorBidi" w:eastAsia="Calibri" w:hAnsiTheme="majorBidi" w:cs="Angsana New"/>
+          <w:color w:val="000000" w:themeColor="text1"/>
+          <w:kern w:val="2"/>
+          <w:sz w:val="32"/>
+          <w:szCs w:val="32"/>
+          <w:highlight w:val="yellow"/>
+          <w:cs/>
+          <w14:ligatures w14:val="standard"/>
+        </w:rPr>
+        <w:t xml:space="preserve">= </w:t>
+      </w:r>
+      <w:r>
+        <w:rPr>
+          <w:rFonts w:asciiTheme="majorBidi" w:eastAsia="Calibri" w:hAnsiTheme="majorBidi" w:cstheme="majorBidi"/>
+          <w:color w:val="000000" w:themeColor="text1"/>
+          <w:kern w:val="2"/>
+          <w:sz w:val="32"/>
+          <w:szCs w:val="32"/>
+          <w:highlight w:val="yellow"/>
+          <w14:ligatures w14:val="standard"/>
+        </w:rPr>
+        <w:t>4</w:t>
+      </w:r>
+      <w:r>
+        <w:rPr>
+          <w:rFonts w:asciiTheme="majorBidi" w:eastAsia="Calibri" w:hAnsiTheme="majorBidi" w:cs="Angsana New"/>
+          <w:color w:val="000000" w:themeColor="text1"/>
+          <w:kern w:val="2"/>
+          <w:sz w:val="32"/>
+          <w:szCs w:val="32"/>
+          <w:highlight w:val="yellow"/>
+          <w:cs/>
+          <w14:ligatures w14:val="standard"/>
+        </w:rPr>
+        <w:t>.</w:t>
+      </w:r>
+      <w:r>
+        <w:rPr>
+          <w:rFonts w:asciiTheme="majorBidi" w:eastAsia="Calibri" w:hAnsiTheme="majorBidi" w:cstheme="majorBidi"/>
+          <w:color w:val="000000" w:themeColor="text1"/>
+          <w:kern w:val="2"/>
+          <w:sz w:val="32"/>
+          <w:szCs w:val="32"/>
+          <w:highlight w:val="yellow"/>
+          <w14:ligatures w14:val="standard"/>
+        </w:rPr>
+        <w:t>43</w:t>
+      </w:r>
+      <w:r>
+        <w:rPr>
+          <w:rFonts w:asciiTheme="majorBidi" w:eastAsia="Calibri" w:hAnsiTheme="majorBidi" w:cs="Angsana New"/>
+          <w:color w:val="000000" w:themeColor="text1"/>
+          <w:kern w:val="2"/>
+          <w:sz w:val="32"/>
+          <w:szCs w:val="32"/>
+          <w:highlight w:val="yellow"/>
           <w:cs/>
           <w14:ligatures w14:val="standard"/>
         </w:rPr>
@@ -1380,50 +2099,44 @@
           <w:kern w:val="2"/>
           <w:sz w:val="32"/>
           <w:szCs w:val="32"/>
-          <w14:ligatures w14:val="standard"/>
-        </w:rPr>
-        <w:t>seven</w:t>
-      </w:r>
-      <w:r>
-        <w:rPr>
-          <w:rFonts w:asciiTheme="majorBidi" w:eastAsia="Calibri" w:hAnsiTheme="majorBidi" w:cstheme="majorBidi"/>
-          <w:color w:val="000000" w:themeColor="text1"/>
-          <w:kern w:val="2"/>
-          <w:sz w:val="32"/>
-          <w:szCs w:val="32"/>
-          <w14:ligatures w14:val="standard"/>
-        </w:rPr>
-        <w:t xml:space="preserve"> people from </w:t>
-      </w:r>
-      <w:r>
-        <w:rPr>
-          <w:rFonts w:asciiTheme="majorBidi" w:eastAsia="Calibri" w:hAnsiTheme="majorBidi" w:cstheme="majorBidi"/>
-          <w:color w:val="000000" w:themeColor="text1"/>
-          <w:kern w:val="2"/>
-          <w:sz w:val="32"/>
-          <w:szCs w:val="32"/>
-          <w14:ligatures w14:val="standard"/>
-        </w:rPr>
-        <w:t>Department of Comput</w:t>
-      </w:r>
-      <w:r>
-        <w:rPr>
-          <w:rFonts w:asciiTheme="majorBidi" w:eastAsia="Calibri" w:hAnsiTheme="majorBidi" w:cstheme="majorBidi"/>
-          <w:color w:val="000000" w:themeColor="text1"/>
-          <w:kern w:val="2"/>
-          <w:sz w:val="32"/>
-          <w:szCs w:val="32"/>
-          <w14:ligatures w14:val="standard"/>
-        </w:rPr>
-        <w:t>er and Information Technology</w:t>
-      </w:r>
-      <w:r>
-        <w:rPr>
-          <w:rFonts w:asciiTheme="majorBidi" w:eastAsia="Calibri" w:hAnsiTheme="majorBidi" w:cs="Angsana New"/>
-          <w:color w:val="000000" w:themeColor="text1"/>
-          <w:kern w:val="2"/>
-          <w:sz w:val="32"/>
-          <w:szCs w:val="32"/>
+          <w:highlight w:val="yellow"/>
+          <w14:ligatures w14:val="standard"/>
+        </w:rPr>
+        <w:t xml:space="preserve">and standard deviation </w:t>
+      </w:r>
+      <w:r>
+        <w:rPr>
+          <w:rFonts w:asciiTheme="majorBidi" w:eastAsia="Calibri" w:hAnsiTheme="majorBidi" w:cs="Angsana New"/>
+          <w:color w:val="000000" w:themeColor="text1"/>
+          <w:kern w:val="2"/>
+          <w:sz w:val="32"/>
+          <w:szCs w:val="32"/>
+          <w:highlight w:val="yellow"/>
+          <w:cs/>
+          <w14:ligatures w14:val="standard"/>
+        </w:rPr>
+        <w:t xml:space="preserve">= </w:t>
+      </w:r>
+      <w:r>
+        <w:rPr>
+          <w:rFonts w:asciiTheme="majorBidi" w:eastAsia="Calibri" w:hAnsiTheme="majorBidi" w:cstheme="majorBidi"/>
+          <w:color w:val="000000" w:themeColor="text1"/>
+          <w:kern w:val="2"/>
+          <w:sz w:val="32"/>
+          <w:szCs w:val="32"/>
+          <w:highlight w:val="yellow"/>
+          <w14:ligatures w14:val="standard"/>
+        </w:rPr>
+        <w:t>0</w:t>
+      </w:r>
+      <w:r>
+        <w:rPr>
+          <w:rFonts w:asciiTheme="majorBidi" w:eastAsia="Calibri" w:hAnsiTheme="majorBidi" w:cs="Angsana New"/>
+          <w:color w:val="000000" w:themeColor="text1"/>
+          <w:kern w:val="2"/>
+          <w:sz w:val="32"/>
+          <w:szCs w:val="32"/>
+          <w:highlight w:val="yellow"/>
           <w:cs/>
           <w14:ligatures w14:val="standard"/>
         </w:rPr>
@@ -1436,666 +2149,7 @@
           <w:kern w:val="2"/>
           <w:sz w:val="32"/>
           <w:szCs w:val="32"/>
-          <w14:ligatures w14:val="standard"/>
-        </w:rPr>
-        <w:t xml:space="preserve"> The research tools comprised of 1</w:t>
-      </w:r>
-      <w:r>
-        <w:rPr>
-          <w:rFonts w:asciiTheme="majorBidi" w:eastAsia="Calibri" w:hAnsiTheme="majorBidi" w:cs="Angsana New"/>
-          <w:color w:val="000000" w:themeColor="text1"/>
-          <w:kern w:val="2"/>
-          <w:sz w:val="32"/>
-          <w:szCs w:val="32"/>
-          <w:cs/>
-          <w14:ligatures w14:val="standard"/>
-        </w:rPr>
-        <w:t xml:space="preserve">) </w:t>
-      </w:r>
-      <w:r>
-        <w:rPr>
-          <w:rFonts w:asciiTheme="majorBidi" w:eastAsia="Calibri" w:hAnsiTheme="majorBidi" w:cstheme="majorBidi"/>
-          <w:color w:val="000000" w:themeColor="text1"/>
-          <w:kern w:val="2"/>
-          <w:sz w:val="32"/>
-          <w:szCs w:val="32"/>
-          <w14:ligatures w14:val="standard"/>
-        </w:rPr>
-        <w:t xml:space="preserve">the </w:t>
-      </w:r>
-      <w:r>
-        <w:rPr>
-          <w:rFonts w:asciiTheme="majorBidi" w:eastAsia="Calibri" w:hAnsiTheme="majorBidi" w:cstheme="majorBidi"/>
-          <w:color w:val="000000" w:themeColor="text1"/>
-          <w:kern w:val="2"/>
-          <w:sz w:val="32"/>
-          <w:szCs w:val="32"/>
-          <w14:ligatures w14:val="standard"/>
-        </w:rPr>
-        <w:t>electronic document management</w:t>
-      </w:r>
-      <w:r>
-        <w:rPr>
-          <w:rFonts w:asciiTheme="majorBidi" w:eastAsia="Calibri" w:hAnsiTheme="majorBidi" w:cstheme="majorBidi"/>
-          <w:color w:val="000000" w:themeColor="text1"/>
-          <w:kern w:val="2"/>
-          <w:sz w:val="32"/>
-          <w:szCs w:val="32"/>
-          <w14:ligatures w14:val="standard"/>
-        </w:rPr>
-        <w:t xml:space="preserve"> system </w:t>
-      </w:r>
-      <w:r>
-        <w:rPr>
-          <w:rFonts w:asciiTheme="majorBidi" w:eastAsia="Calibri" w:hAnsiTheme="majorBidi" w:cstheme="majorBidi"/>
-          <w:color w:val="000000" w:themeColor="text1"/>
-          <w:kern w:val="2"/>
-          <w:sz w:val="32"/>
-          <w:szCs w:val="32"/>
-          <w14:ligatures w14:val="standard"/>
-        </w:rPr>
-        <w:t>website</w:t>
-      </w:r>
-      <w:r>
-        <w:rPr>
-          <w:rFonts w:asciiTheme="majorBidi" w:eastAsia="Calibri" w:hAnsiTheme="majorBidi" w:cstheme="majorBidi"/>
-          <w:color w:val="000000" w:themeColor="text1"/>
-          <w:kern w:val="2"/>
-          <w:sz w:val="32"/>
-          <w:szCs w:val="32"/>
-          <w14:ligatures w14:val="standard"/>
-        </w:rPr>
-        <w:t>, 2</w:t>
-      </w:r>
-      <w:r>
-        <w:rPr>
-          <w:rFonts w:asciiTheme="majorBidi" w:eastAsia="Calibri" w:hAnsiTheme="majorBidi" w:cs="Angsana New"/>
-          <w:color w:val="000000" w:themeColor="text1"/>
-          <w:kern w:val="2"/>
-          <w:sz w:val="32"/>
-          <w:szCs w:val="32"/>
-          <w:cs/>
-          <w14:ligatures w14:val="standard"/>
-        </w:rPr>
-        <w:t xml:space="preserve">) </w:t>
-      </w:r>
-      <w:r>
-        <w:rPr>
-          <w:rFonts w:asciiTheme="majorBidi" w:eastAsia="Calibri" w:hAnsiTheme="majorBidi" w:cstheme="majorBidi"/>
-          <w:color w:val="000000" w:themeColor="text1"/>
-          <w:kern w:val="2"/>
-          <w:sz w:val="32"/>
-          <w:szCs w:val="32"/>
-          <w14:ligatures w14:val="standard"/>
-        </w:rPr>
-        <w:t>the efficiency evaluation form, and 3</w:t>
-      </w:r>
-      <w:r>
-        <w:rPr>
-          <w:rFonts w:asciiTheme="majorBidi" w:eastAsia="Calibri" w:hAnsiTheme="majorBidi" w:cs="Angsana New"/>
-          <w:color w:val="000000" w:themeColor="text1"/>
-          <w:kern w:val="2"/>
-          <w:sz w:val="32"/>
-          <w:szCs w:val="32"/>
-          <w:cs/>
-          <w14:ligatures w14:val="standard"/>
-        </w:rPr>
-        <w:t xml:space="preserve">) </w:t>
-      </w:r>
-      <w:r>
-        <w:rPr>
-          <w:rFonts w:asciiTheme="majorBidi" w:eastAsia="Calibri" w:hAnsiTheme="majorBidi" w:cstheme="majorBidi"/>
-          <w:color w:val="000000" w:themeColor="text1"/>
-          <w:kern w:val="2"/>
-          <w:sz w:val="32"/>
-          <w:szCs w:val="32"/>
-          <w14:ligatures w14:val="standard"/>
-        </w:rPr>
-        <w:t>the users</w:t>
-      </w:r>
-      <w:r>
-        <w:rPr>
-          <w:rFonts w:asciiTheme="majorBidi" w:eastAsia="Calibri" w:hAnsiTheme="majorBidi" w:cs="Angsana New"/>
-          <w:color w:val="000000" w:themeColor="text1"/>
-          <w:kern w:val="2"/>
-          <w:sz w:val="32"/>
-          <w:szCs w:val="32"/>
-          <w:cs/>
-          <w14:ligatures w14:val="standard"/>
-        </w:rPr>
-        <w:t xml:space="preserve">’ </w:t>
-      </w:r>
-      <w:r>
-        <w:rPr>
-          <w:rFonts w:asciiTheme="majorBidi" w:eastAsia="Calibri" w:hAnsiTheme="majorBidi" w:cstheme="majorBidi"/>
-          <w:color w:val="000000" w:themeColor="text1"/>
-          <w:kern w:val="2"/>
-          <w:sz w:val="32"/>
-          <w:szCs w:val="32"/>
-          <w14:ligatures w14:val="standard"/>
-        </w:rPr>
-        <w:t>satisfaction form</w:t>
-      </w:r>
-      <w:r>
-        <w:rPr>
-          <w:rFonts w:asciiTheme="majorBidi" w:eastAsia="Calibri" w:hAnsiTheme="majorBidi" w:cs="Angsana New"/>
-          <w:color w:val="000000" w:themeColor="text1"/>
-          <w:kern w:val="2"/>
-          <w:sz w:val="32"/>
-          <w:szCs w:val="32"/>
-          <w:cs/>
-          <w14:ligatures w14:val="standard"/>
-        </w:rPr>
-        <w:t>.</w:t>
-      </w:r>
-      <w:r>
-        <w:rPr>
-          <w:rFonts w:asciiTheme="majorBidi" w:eastAsia="Calibri" w:hAnsiTheme="majorBidi" w:cs="Angsana New"/>
-          <w:color w:val="FF0000"/>
-          <w:kern w:val="2"/>
-          <w:sz w:val="32"/>
-          <w:szCs w:val="32"/>
-          <w:cs/>
-          <w14:ligatures w14:val="standard"/>
-        </w:rPr>
-        <w:t xml:space="preserve"> </w:t>
-      </w:r>
-      <w:r>
-        <w:rPr>
-          <w:rFonts w:asciiTheme="majorBidi" w:eastAsia="Calibri" w:hAnsiTheme="majorBidi" w:cs="Angsana New"/>
-          <w:color w:val="FF0000"/>
-          <w:kern w:val="2"/>
-          <w:sz w:val="32"/>
-          <w:szCs w:val="32"/>
-          <w:cs/>
-          <w14:ligatures w14:val="standard"/>
-        </w:rPr>
-        <w:t xml:space="preserve"> </w:t>
-      </w:r>
-      <w:r>
-        <w:rPr>
-          <w:rFonts w:asciiTheme="majorBidi" w:eastAsia="Calibri" w:hAnsiTheme="majorBidi" w:cstheme="majorBidi"/>
-          <w:color w:val="000000" w:themeColor="text1"/>
-          <w:kern w:val="2"/>
-          <w:sz w:val="32"/>
-          <w:szCs w:val="32"/>
-          <w14:ligatures w14:val="standard"/>
-        </w:rPr>
-        <w:t>The results</w:t>
-      </w:r>
-      <w:r>
-        <w:rPr>
-          <w:rFonts w:asciiTheme="majorBidi" w:eastAsia="Calibri" w:hAnsiTheme="majorBidi" w:cstheme="majorBidi"/>
-          <w:color w:val="000000" w:themeColor="text1"/>
-          <w:kern w:val="2"/>
-          <w:sz w:val="32"/>
-          <w:szCs w:val="32"/>
-          <w14:ligatures w14:val="standard"/>
-        </w:rPr>
-        <w:t xml:space="preserve"> found that </w:t>
-      </w:r>
-      <w:r>
-        <w:rPr>
-          <w:rFonts w:asciiTheme="majorBidi" w:eastAsia="Calibri" w:hAnsiTheme="majorBidi" w:cstheme="majorBidi"/>
-          <w:color w:val="000000" w:themeColor="text1"/>
-          <w:kern w:val="2"/>
-          <w:sz w:val="32"/>
-          <w:szCs w:val="32"/>
-          <w14:ligatures w14:val="standard"/>
-        </w:rPr>
-        <w:t xml:space="preserve">the </w:t>
-      </w:r>
-      <w:r>
-        <w:rPr>
-          <w:rFonts w:asciiTheme="majorBidi" w:eastAsia="Calibri" w:hAnsiTheme="majorBidi" w:cstheme="majorBidi"/>
-          <w:color w:val="000000" w:themeColor="text1"/>
-          <w:kern w:val="2"/>
-          <w:sz w:val="32"/>
-          <w:szCs w:val="32"/>
-          <w14:ligatures w14:val="standard"/>
-        </w:rPr>
-        <w:t xml:space="preserve">website </w:t>
-      </w:r>
-      <w:r>
-        <w:rPr>
-          <w:rFonts w:asciiTheme="majorBidi" w:eastAsia="Calibri" w:hAnsiTheme="majorBidi" w:cstheme="majorBidi"/>
-          <w:color w:val="000000" w:themeColor="text1"/>
-          <w:kern w:val="2"/>
-          <w:sz w:val="32"/>
-          <w:szCs w:val="32"/>
-          <w14:ligatures w14:val="standard"/>
-        </w:rPr>
-        <w:t>efficiency was</w:t>
-      </w:r>
-      <w:r>
-        <w:rPr>
-          <w:rFonts w:asciiTheme="majorBidi" w:eastAsia="Calibri" w:hAnsiTheme="majorBidi" w:cstheme="majorBidi"/>
-          <w:color w:val="000000" w:themeColor="text1"/>
-          <w:kern w:val="2"/>
-          <w:sz w:val="32"/>
-          <w:szCs w:val="32"/>
-          <w14:ligatures w14:val="standard"/>
-        </w:rPr>
-        <w:t xml:space="preserve"> at</w:t>
-      </w:r>
-      <w:r>
-        <w:rPr>
-          <w:rFonts w:asciiTheme="majorBidi" w:eastAsia="Calibri" w:hAnsiTheme="majorBidi" w:cstheme="majorBidi"/>
-          <w:color w:val="000000" w:themeColor="text1"/>
-          <w:kern w:val="2"/>
-          <w:sz w:val="32"/>
-          <w:szCs w:val="32"/>
-          <w14:ligatures w14:val="standard"/>
-        </w:rPr>
-        <w:t xml:space="preserve"> a</w:t>
-      </w:r>
-      <w:r>
-        <w:rPr>
-          <w:rFonts w:asciiTheme="majorBidi" w:eastAsia="Calibri" w:hAnsiTheme="majorBidi" w:cs="Angsana New"/>
-          <w:color w:val="000000" w:themeColor="text1"/>
-          <w:kern w:val="2"/>
-          <w:sz w:val="32"/>
-          <w:szCs w:val="32"/>
-          <w:cs/>
-          <w14:ligatures w14:val="standard"/>
-        </w:rPr>
-        <w:t xml:space="preserve"> </w:t>
-      </w:r>
-      <w:r>
-        <w:rPr>
-          <w:rFonts w:asciiTheme="majorBidi" w:eastAsia="Calibri" w:hAnsiTheme="majorBidi" w:cstheme="majorBidi"/>
-          <w:color w:val="000000" w:themeColor="text1"/>
-          <w:kern w:val="2"/>
-          <w:sz w:val="32"/>
-          <w:szCs w:val="32"/>
-          <w14:ligatures w14:val="standard"/>
-        </w:rPr>
-        <w:t xml:space="preserve">very </w:t>
-      </w:r>
-      <w:r>
-        <w:rPr>
-          <w:rFonts w:asciiTheme="majorBidi" w:eastAsia="Calibri" w:hAnsiTheme="majorBidi" w:cstheme="majorBidi"/>
-          <w:color w:val="000000" w:themeColor="text1"/>
-          <w:kern w:val="2"/>
-          <w:sz w:val="32"/>
-          <w:szCs w:val="32"/>
-          <w14:ligatures w14:val="standard"/>
-        </w:rPr>
-        <w:t>good l</w:t>
-      </w:r>
-      <w:r>
-        <w:rPr>
-          <w:rFonts w:asciiTheme="majorBidi" w:eastAsia="Calibri" w:hAnsiTheme="majorBidi" w:cstheme="majorBidi"/>
-          <w:color w:val="000000" w:themeColor="text1"/>
-          <w:kern w:val="2"/>
-          <w:sz w:val="32"/>
-          <w:szCs w:val="32"/>
-          <w14:ligatures w14:val="standard"/>
-        </w:rPr>
-        <w:t>evel</w:t>
-      </w:r>
-      <w:r>
-        <w:rPr>
-          <w:rFonts w:asciiTheme="majorBidi" w:eastAsia="Calibri" w:hAnsiTheme="majorBidi" w:cstheme="majorBidi"/>
-          <w:color w:val="000000" w:themeColor="text1"/>
-          <w:kern w:val="2"/>
-          <w:sz w:val="32"/>
-          <w:szCs w:val="32"/>
-          <w14:ligatures w14:val="standard"/>
-        </w:rPr>
-        <w:t xml:space="preserve"> with mean </w:t>
-      </w:r>
-      <w:r>
-        <w:rPr>
-          <w:rFonts w:asciiTheme="majorBidi" w:eastAsia="Calibri" w:hAnsiTheme="majorBidi" w:cs="Angsana New"/>
-          <w:color w:val="000000" w:themeColor="text1"/>
-          <w:kern w:val="2"/>
-          <w:sz w:val="32"/>
-          <w:szCs w:val="32"/>
-          <w:cs/>
-          <w14:ligatures w14:val="standard"/>
-        </w:rPr>
-        <w:t>=</w:t>
-      </w:r>
-      <w:r>
-        <w:rPr>
-          <w:rFonts w:asciiTheme="majorBidi" w:eastAsia="Calibri" w:hAnsiTheme="majorBidi" w:cstheme="majorBidi"/>
-          <w:color w:val="000000" w:themeColor="text1"/>
-          <w:kern w:val="2"/>
-          <w:sz w:val="32"/>
-          <w:szCs w:val="32"/>
-          <w14:ligatures w14:val="standard"/>
-        </w:rPr>
-        <w:t xml:space="preserve"> 4</w:t>
-      </w:r>
-      <w:r>
-        <w:rPr>
-          <w:rFonts w:asciiTheme="majorBidi" w:eastAsia="Calibri" w:hAnsiTheme="majorBidi" w:cs="Angsana New"/>
-          <w:color w:val="000000" w:themeColor="text1"/>
-          <w:kern w:val="2"/>
-          <w:sz w:val="32"/>
-          <w:szCs w:val="32"/>
-          <w:cs/>
-          <w14:ligatures w14:val="standard"/>
-        </w:rPr>
-        <w:t>.</w:t>
-      </w:r>
-      <w:r>
-        <w:rPr>
-          <w:rFonts w:asciiTheme="majorBidi" w:eastAsia="Calibri" w:hAnsiTheme="majorBidi" w:cstheme="majorBidi"/>
-          <w:color w:val="000000" w:themeColor="text1"/>
-          <w:kern w:val="2"/>
-          <w:sz w:val="32"/>
-          <w:szCs w:val="32"/>
-          <w14:ligatures w14:val="standard"/>
-        </w:rPr>
-        <w:t>55</w:t>
-      </w:r>
-      <w:r>
-        <w:rPr>
-          <w:rFonts w:asciiTheme="majorBidi" w:eastAsia="Calibri" w:hAnsiTheme="majorBidi" w:cstheme="majorBidi"/>
-          <w:color w:val="000000" w:themeColor="text1"/>
-          <w:kern w:val="2"/>
-          <w:sz w:val="32"/>
-          <w:szCs w:val="32"/>
-          <w14:ligatures w14:val="standard"/>
-        </w:rPr>
-        <w:t xml:space="preserve"> and standard deviation </w:t>
-      </w:r>
-      <w:r>
-        <w:rPr>
-          <w:rFonts w:asciiTheme="majorBidi" w:eastAsia="Calibri" w:hAnsiTheme="majorBidi" w:cs="Angsana New"/>
-          <w:color w:val="000000" w:themeColor="text1"/>
-          <w:kern w:val="2"/>
-          <w:sz w:val="32"/>
-          <w:szCs w:val="32"/>
-          <w:cs/>
-          <w14:ligatures w14:val="standard"/>
-        </w:rPr>
-        <w:t>=</w:t>
-      </w:r>
-      <w:r>
-        <w:rPr>
-          <w:rFonts w:asciiTheme="majorBidi" w:eastAsia="Calibri" w:hAnsiTheme="majorBidi" w:cs="Angsana New"/>
-          <w:color w:val="000000" w:themeColor="text1"/>
-          <w:kern w:val="2"/>
-          <w:sz w:val="32"/>
-          <w:szCs w:val="32"/>
-          <w:cs/>
-          <w14:ligatures w14:val="standard"/>
-        </w:rPr>
-        <w:t xml:space="preserve"> </w:t>
-      </w:r>
-      <w:r>
-        <w:rPr>
-          <w:rFonts w:asciiTheme="majorBidi" w:eastAsia="Calibri" w:hAnsiTheme="majorBidi" w:cstheme="majorBidi"/>
-          <w:color w:val="000000" w:themeColor="text1"/>
-          <w:kern w:val="2"/>
-          <w:sz w:val="32"/>
-          <w:szCs w:val="32"/>
-          <w14:ligatures w14:val="standard"/>
-        </w:rPr>
-        <w:t>0</w:t>
-      </w:r>
-      <w:r>
-        <w:rPr>
-          <w:rFonts w:asciiTheme="majorBidi" w:eastAsia="Calibri" w:hAnsiTheme="majorBidi" w:cs="Angsana New"/>
-          <w:color w:val="000000" w:themeColor="text1"/>
-          <w:kern w:val="2"/>
-          <w:sz w:val="32"/>
-          <w:szCs w:val="32"/>
-          <w:cs/>
-          <w14:ligatures w14:val="standard"/>
-        </w:rPr>
-        <w:t>.</w:t>
-      </w:r>
-      <w:r>
-        <w:rPr>
-          <w:rFonts w:asciiTheme="majorBidi" w:eastAsia="Calibri" w:hAnsiTheme="majorBidi" w:cstheme="majorBidi"/>
-          <w:color w:val="000000" w:themeColor="text1"/>
-          <w:kern w:val="2"/>
-          <w:sz w:val="32"/>
-          <w:szCs w:val="32"/>
-          <w14:ligatures w14:val="standard"/>
-        </w:rPr>
-        <w:t>50</w:t>
-      </w:r>
-      <w:r>
-        <w:rPr>
-          <w:rFonts w:asciiTheme="majorBidi" w:eastAsia="Calibri" w:hAnsiTheme="majorBidi" w:cs="Angsana New"/>
-          <w:color w:val="000000" w:themeColor="text1"/>
-          <w:kern w:val="2"/>
-          <w:sz w:val="32"/>
-          <w:szCs w:val="32"/>
-          <w:cs/>
-          <w14:ligatures w14:val="standard"/>
-        </w:rPr>
-        <w:t xml:space="preserve">. </w:t>
-      </w:r>
-      <w:r>
-        <w:rPr>
-          <w:rFonts w:asciiTheme="majorBidi" w:eastAsia="Calibri" w:hAnsiTheme="majorBidi" w:cstheme="majorBidi"/>
-          <w:color w:val="000000" w:themeColor="text1"/>
-          <w:kern w:val="2"/>
-          <w:sz w:val="32"/>
-          <w:szCs w:val="32"/>
-          <w14:ligatures w14:val="standard"/>
-        </w:rPr>
-        <w:t>The users</w:t>
-      </w:r>
-      <w:r>
-        <w:rPr>
-          <w:rFonts w:asciiTheme="majorBidi" w:eastAsia="Calibri" w:hAnsiTheme="majorBidi" w:cs="Angsana New"/>
-          <w:color w:val="000000" w:themeColor="text1"/>
-          <w:kern w:val="2"/>
-          <w:sz w:val="32"/>
-          <w:szCs w:val="32"/>
-          <w:cs/>
-          <w14:ligatures w14:val="standard"/>
-        </w:rPr>
-        <w:t xml:space="preserve">’ </w:t>
-      </w:r>
-      <w:r>
-        <w:rPr>
-          <w:rFonts w:asciiTheme="majorBidi" w:eastAsia="Calibri" w:hAnsiTheme="majorBidi" w:cstheme="majorBidi"/>
-          <w:color w:val="000000" w:themeColor="text1"/>
-          <w:kern w:val="2"/>
-          <w:sz w:val="32"/>
-          <w:szCs w:val="32"/>
-          <w14:ligatures w14:val="standard"/>
-        </w:rPr>
-        <w:t xml:space="preserve">satisfaction toward the website was </w:t>
-      </w:r>
-      <w:r>
-        <w:rPr>
-          <w:rFonts w:asciiTheme="majorBidi" w:eastAsia="Calibri" w:hAnsiTheme="majorBidi" w:cstheme="majorBidi"/>
-          <w:color w:val="000000" w:themeColor="text1"/>
-          <w:kern w:val="2"/>
-          <w:sz w:val="32"/>
-          <w:szCs w:val="32"/>
-          <w14:ligatures w14:val="standard"/>
-        </w:rPr>
-        <w:t xml:space="preserve">at </w:t>
-      </w:r>
-      <w:r>
-        <w:rPr>
-          <w:rFonts w:asciiTheme="majorBidi" w:eastAsia="Calibri" w:hAnsiTheme="majorBidi" w:cstheme="majorBidi"/>
-          <w:color w:val="000000" w:themeColor="text1"/>
-          <w:kern w:val="2"/>
-          <w:sz w:val="32"/>
-          <w:szCs w:val="32"/>
-          <w14:ligatures w14:val="standard"/>
-        </w:rPr>
-        <w:t xml:space="preserve">a </w:t>
-      </w:r>
-      <w:r>
-        <w:rPr>
-          <w:rFonts w:asciiTheme="majorBidi" w:eastAsia="Calibri" w:hAnsiTheme="majorBidi" w:cstheme="majorBidi"/>
-          <w:color w:val="000000" w:themeColor="text1"/>
-          <w:kern w:val="2"/>
-          <w:sz w:val="32"/>
-          <w:szCs w:val="32"/>
-          <w14:ligatures w14:val="standard"/>
-        </w:rPr>
-        <w:t>high</w:t>
-      </w:r>
-      <w:r>
-        <w:rPr>
-          <w:rFonts w:asciiTheme="majorBidi" w:eastAsia="Calibri" w:hAnsiTheme="majorBidi" w:cstheme="majorBidi"/>
-          <w:color w:val="000000" w:themeColor="text1"/>
-          <w:kern w:val="2"/>
-          <w:sz w:val="32"/>
-          <w:szCs w:val="32"/>
-          <w14:ligatures w14:val="standard"/>
-        </w:rPr>
-        <w:t xml:space="preserve"> level</w:t>
-      </w:r>
-      <w:r>
-        <w:rPr>
-          <w:rFonts w:asciiTheme="majorBidi" w:eastAsia="Calibri" w:hAnsiTheme="majorBidi" w:cs="Angsana New"/>
-          <w:color w:val="000000" w:themeColor="text1"/>
-          <w:kern w:val="2"/>
-          <w:sz w:val="32"/>
-          <w:szCs w:val="32"/>
-          <w:cs/>
-          <w14:ligatures w14:val="standard"/>
-        </w:rPr>
-        <w:t xml:space="preserve"> </w:t>
-      </w:r>
-      <w:r>
-        <w:rPr>
-          <w:rFonts w:asciiTheme="majorBidi" w:eastAsia="Calibri" w:hAnsiTheme="majorBidi" w:cstheme="majorBidi"/>
-          <w:color w:val="000000" w:themeColor="text1"/>
-          <w:kern w:val="2"/>
-          <w:sz w:val="32"/>
-          <w:szCs w:val="32"/>
-          <w14:ligatures w14:val="standard"/>
-        </w:rPr>
-        <w:t xml:space="preserve">with mean </w:t>
-      </w:r>
-      <w:r>
-        <w:rPr>
-          <w:rFonts w:asciiTheme="majorBidi" w:eastAsia="Calibri" w:hAnsiTheme="majorBidi" w:cs="Angsana New"/>
-          <w:color w:val="000000" w:themeColor="text1"/>
-          <w:kern w:val="2"/>
-          <w:sz w:val="32"/>
-          <w:szCs w:val="32"/>
-          <w:cs/>
-          <w14:ligatures w14:val="standard"/>
-        </w:rPr>
-        <w:t xml:space="preserve">= </w:t>
-      </w:r>
-      <w:r>
-        <w:rPr>
-          <w:rFonts w:asciiTheme="majorBidi" w:eastAsia="Calibri" w:hAnsiTheme="majorBidi" w:cstheme="majorBidi"/>
-          <w:color w:val="000000" w:themeColor="text1"/>
-          <w:kern w:val="2"/>
-          <w:sz w:val="32"/>
-          <w:szCs w:val="32"/>
-          <w14:ligatures w14:val="standard"/>
-        </w:rPr>
-        <w:t>4</w:t>
-      </w:r>
-      <w:r>
-        <w:rPr>
-          <w:rFonts w:asciiTheme="majorBidi" w:eastAsia="Calibri" w:hAnsiTheme="majorBidi" w:cs="Angsana New"/>
-          <w:color w:val="000000" w:themeColor="text1"/>
-          <w:kern w:val="2"/>
-          <w:sz w:val="32"/>
-          <w:szCs w:val="32"/>
-          <w:cs/>
-          <w14:ligatures w14:val="standard"/>
-        </w:rPr>
-        <w:t>.</w:t>
-      </w:r>
-      <w:r>
-        <w:rPr>
-          <w:rFonts w:asciiTheme="majorBidi" w:eastAsia="Calibri" w:hAnsiTheme="majorBidi" w:cstheme="majorBidi"/>
-          <w:color w:val="000000" w:themeColor="text1"/>
-          <w:kern w:val="2"/>
-          <w:sz w:val="32"/>
-          <w:szCs w:val="32"/>
-          <w14:ligatures w14:val="standard"/>
-        </w:rPr>
-        <w:t>43</w:t>
-      </w:r>
-      <w:r>
-        <w:rPr>
-          <w:rFonts w:asciiTheme="majorBidi" w:eastAsia="Calibri" w:hAnsiTheme="majorBidi" w:cs="Angsana New"/>
-          <w:color w:val="000000" w:themeColor="text1"/>
-          <w:kern w:val="2"/>
-          <w:sz w:val="32"/>
-          <w:szCs w:val="32"/>
-          <w:cs/>
-          <w14:ligatures w14:val="standard"/>
-        </w:rPr>
-        <w:t xml:space="preserve"> </w:t>
-      </w:r>
-      <w:r>
-        <w:rPr>
-          <w:rFonts w:asciiTheme="majorBidi" w:eastAsia="Calibri" w:hAnsiTheme="majorBidi" w:cstheme="majorBidi"/>
-          <w:color w:val="000000" w:themeColor="text1"/>
-          <w:kern w:val="2"/>
-          <w:sz w:val="32"/>
-          <w:szCs w:val="32"/>
-          <w14:ligatures w14:val="standard"/>
-        </w:rPr>
-        <w:t xml:space="preserve">and standard deviation </w:t>
-      </w:r>
-      <w:r>
-        <w:rPr>
-          <w:rFonts w:asciiTheme="majorBidi" w:eastAsia="Calibri" w:hAnsiTheme="majorBidi" w:cs="Angsana New"/>
-          <w:color w:val="000000" w:themeColor="text1"/>
-          <w:kern w:val="2"/>
-          <w:sz w:val="32"/>
-          <w:szCs w:val="32"/>
-          <w:cs/>
-          <w14:ligatures w14:val="standard"/>
-        </w:rPr>
-        <w:t>=</w:t>
-      </w:r>
-      <w:r>
-        <w:rPr>
-          <w:rFonts w:asciiTheme="majorBidi" w:eastAsia="Calibri" w:hAnsiTheme="majorBidi" w:cs="Angsana New"/>
-          <w:color w:val="000000" w:themeColor="text1"/>
-          <w:kern w:val="2"/>
-          <w:sz w:val="32"/>
-          <w:szCs w:val="32"/>
-          <w:cs/>
-          <w14:ligatures w14:val="standard"/>
-        </w:rPr>
-        <w:t xml:space="preserve"> </w:t>
-      </w:r>
-      <w:r>
-        <w:rPr>
-          <w:rFonts w:asciiTheme="majorBidi" w:eastAsia="Calibri" w:hAnsiTheme="majorBidi" w:cstheme="majorBidi"/>
-          <w:color w:val="000000" w:themeColor="text1"/>
-          <w:kern w:val="2"/>
-          <w:sz w:val="32"/>
-          <w:szCs w:val="32"/>
-          <w14:ligatures w14:val="standard"/>
-        </w:rPr>
-        <w:t>0</w:t>
-      </w:r>
-      <w:r>
-        <w:rPr>
-          <w:rFonts w:asciiTheme="majorBidi" w:eastAsia="Calibri" w:hAnsiTheme="majorBidi" w:cs="Angsana New"/>
-          <w:color w:val="000000" w:themeColor="text1"/>
-          <w:kern w:val="2"/>
-          <w:sz w:val="32"/>
-          <w:szCs w:val="32"/>
-          <w:cs/>
-          <w14:ligatures w14:val="standard"/>
-        </w:rPr>
-        <w:t>.</w:t>
-      </w:r>
-      <w:r>
-        <w:rPr>
-          <w:rFonts w:asciiTheme="majorBidi" w:eastAsia="Calibri" w:hAnsiTheme="majorBidi" w:cstheme="majorBidi"/>
-          <w:color w:val="000000" w:themeColor="text1"/>
-          <w:kern w:val="2"/>
-          <w:sz w:val="32"/>
-          <w:szCs w:val="32"/>
+          <w:highlight w:val="yellow"/>
           <w14:ligatures w14:val="standard"/>
         </w:rPr>
         <w:t>68</w:t>
@@ -2105,6 +2159,7 @@
           <w:rFonts w:asciiTheme="majorBidi" w:hAnsiTheme="majorBidi" w:cs="Angsana New"/>
           <w:sz w:val="32"/>
           <w:szCs w:val="32"/>
+          <w:highlight w:val="yellow"/>
           <w:cs/>
         </w:rPr>
         <w:t>.</w:t>
@@ -2293,7 +2348,7 @@
 </file>
 
 <file path=word/endnotes.xml><?xml version="1.0" encoding="utf-8"?>
-<w:endnotes xmlns:wpc="http://schemas.microsoft.com/office/word/2010/wordprocessingCanvas" xmlns:cx="http://schemas.microsoft.com/office/drawing/2014/chartex" xmlns:cx1="http://schemas.microsoft.com/office/drawing/2015/9/8/chartex" xmlns:mc="http://schemas.openxmlformats.org/markup-compatibility/2006" xmlns:o="urn:schemas-microsoft-com:office:office" xmlns:r="http://schemas.openxmlformats.org/officeDocument/2006/relationships" xmlns:m="http://schemas.openxmlformats.org/officeDocument/2006/math" xmlns:v="urn:schemas-microsoft-com:vml" xmlns:wp14="http://schemas.microsoft.com/office/word/2010/wordprocessingDrawing" xmlns:wp="http://schemas.openxmlformats.org/drawingml/2006/wordprocessingDrawing" xmlns:w10="urn:schemas-microsoft-com:office:word" xmlns:w="http://schemas.openxmlformats.org/wordprocessingml/2006/main" xmlns:w14="http://schemas.microsoft.com/office/word/2010/wordml" xmlns:w15="http://schemas.microsoft.com/office/word/2012/wordml" xmlns:w16se="http://schemas.microsoft.com/office/word/2015/wordml/symex" xmlns:wpg="http://schemas.microsoft.com/office/word/2010/wordprocessingGroup" xmlns:wpi="http://schemas.microsoft.com/office/word/2010/wordprocessingInk" xmlns:wne="http://schemas.microsoft.com/office/word/2006/wordml" xmlns:wps="http://schemas.microsoft.com/office/word/2010/wordprocessingShape" mc:Ignorable="w14 w15 w16se wp14">
+<w:endnotes xmlns:wpc="http://schemas.microsoft.com/office/word/2010/wordprocessingCanvas" xmlns:mc="http://schemas.openxmlformats.org/markup-compatibility/2006" xmlns:o="urn:schemas-microsoft-com:office:office" xmlns:r="http://schemas.openxmlformats.org/officeDocument/2006/relationships" xmlns:m="http://schemas.openxmlformats.org/officeDocument/2006/math" xmlns:v="urn:schemas-microsoft-com:vml" xmlns:wp14="http://schemas.microsoft.com/office/word/2010/wordprocessingDrawing" xmlns:wp="http://schemas.openxmlformats.org/drawingml/2006/wordprocessingDrawing" xmlns:w10="urn:schemas-microsoft-com:office:word" xmlns:w="http://schemas.openxmlformats.org/wordprocessingml/2006/main" xmlns:w14="http://schemas.microsoft.com/office/word/2010/wordml" xmlns:w15="http://schemas.microsoft.com/office/word/2012/wordml" xmlns:wpg="http://schemas.microsoft.com/office/word/2010/wordprocessingGroup" xmlns:wpi="http://schemas.microsoft.com/office/word/2010/wordprocessingInk" xmlns:wne="http://schemas.microsoft.com/office/word/2006/wordml" xmlns:wps="http://schemas.microsoft.com/office/word/2010/wordprocessingShape" mc:Ignorable="w14 w15 wp14">
   <w:endnote w:type="separator" w:id="-1">
     <w:p>
       <w:pPr>
@@ -2318,7 +2373,7 @@
 </file>
 
 <file path=word/footnotes.xml><?xml version="1.0" encoding="utf-8"?>
-<w:footnotes xmlns:wpc="http://schemas.microsoft.com/office/word/2010/wordprocessingCanvas" xmlns:cx="http://schemas.microsoft.com/office/drawing/2014/chartex" xmlns:cx1="http://schemas.microsoft.com/office/drawing/2015/9/8/chartex" xmlns:mc="http://schemas.openxmlformats.org/markup-compatibility/2006" xmlns:o="urn:schemas-microsoft-com:office:office" xmlns:r="http://schemas.openxmlformats.org/officeDocument/2006/relationships" xmlns:m="http://schemas.openxmlformats.org/officeDocument/2006/math" xmlns:v="urn:schemas-microsoft-com:vml" xmlns:wp14="http://schemas.microsoft.com/office/word/2010/wordprocessingDrawing" xmlns:wp="http://schemas.openxmlformats.org/drawingml/2006/wordprocessingDrawing" xmlns:w10="urn:schemas-microsoft-com:office:word" xmlns:w="http://schemas.openxmlformats.org/wordprocessingml/2006/main" xmlns:w14="http://schemas.microsoft.com/office/word/2010/wordml" xmlns:w15="http://schemas.microsoft.com/office/word/2012/wordml" xmlns:w16se="http://schemas.microsoft.com/office/word/2015/wordml/symex" xmlns:wpg="http://schemas.microsoft.com/office/word/2010/wordprocessingGroup" xmlns:wpi="http://schemas.microsoft.com/office/word/2010/wordprocessingInk" xmlns:wne="http://schemas.microsoft.com/office/word/2006/wordml" xmlns:wps="http://schemas.microsoft.com/office/word/2010/wordprocessingShape" mc:Ignorable="w14 w15 w16se wp14">
+<w:footnotes xmlns:wpc="http://schemas.microsoft.com/office/word/2010/wordprocessingCanvas" xmlns:mc="http://schemas.openxmlformats.org/markup-compatibility/2006" xmlns:o="urn:schemas-microsoft-com:office:office" xmlns:r="http://schemas.openxmlformats.org/officeDocument/2006/relationships" xmlns:m="http://schemas.openxmlformats.org/officeDocument/2006/math" xmlns:v="urn:schemas-microsoft-com:vml" xmlns:wp14="http://schemas.microsoft.com/office/word/2010/wordprocessingDrawing" xmlns:wp="http://schemas.openxmlformats.org/drawingml/2006/wordprocessingDrawing" xmlns:w10="urn:schemas-microsoft-com:office:word" xmlns:w="http://schemas.openxmlformats.org/wordprocessingml/2006/main" xmlns:w14="http://schemas.microsoft.com/office/word/2010/wordml" xmlns:w15="http://schemas.microsoft.com/office/word/2012/wordml" xmlns:wpg="http://schemas.microsoft.com/office/word/2010/wordprocessingGroup" xmlns:wpi="http://schemas.microsoft.com/office/word/2010/wordprocessingInk" xmlns:wne="http://schemas.microsoft.com/office/word/2006/wordml" xmlns:wps="http://schemas.microsoft.com/office/word/2010/wordprocessingShape" mc:Ignorable="w14 w15 wp14">
   <w:footnote w:type="separator" w:id="-1">
     <w:p>
       <w:pPr>
@@ -2343,7 +2398,7 @@
 </file>
 
 <file path=word/header1.xml><?xml version="1.0" encoding="utf-8"?>
-<w:hdr xmlns:wpc="http://schemas.microsoft.com/office/word/2010/wordprocessingCanvas" xmlns:cx="http://schemas.microsoft.com/office/drawing/2014/chartex" xmlns:cx1="http://schemas.microsoft.com/office/drawing/2015/9/8/chartex" xmlns:mc="http://schemas.openxmlformats.org/markup-compatibility/2006" xmlns:o="urn:schemas-microsoft-com:office:office" xmlns:r="http://schemas.openxmlformats.org/officeDocument/2006/relationships" xmlns:m="http://schemas.openxmlformats.org/officeDocument/2006/math" xmlns:v="urn:schemas-microsoft-com:vml" xmlns:wp14="http://schemas.microsoft.com/office/word/2010/wordprocessingDrawing" xmlns:wp="http://schemas.openxmlformats.org/drawingml/2006/wordprocessingDrawing" xmlns:w10="urn:schemas-microsoft-com:office:word" xmlns:w="http://schemas.openxmlformats.org/wordprocessingml/2006/main" xmlns:w14="http://schemas.microsoft.com/office/word/2010/wordml" xmlns:w15="http://schemas.microsoft.com/office/word/2012/wordml" xmlns:w16se="http://schemas.microsoft.com/office/word/2015/wordml/symex" xmlns:wpg="http://schemas.microsoft.com/office/word/2010/wordprocessingGroup" xmlns:wpi="http://schemas.microsoft.com/office/word/2010/wordprocessingInk" xmlns:wne="http://schemas.microsoft.com/office/word/2006/wordml" xmlns:wps="http://schemas.microsoft.com/office/word/2010/wordprocessingShape" mc:Ignorable="w14 w15 w16se wp14">
+<w:hdr xmlns:wpc="http://schemas.microsoft.com/office/word/2010/wordprocessingCanvas" xmlns:mc="http://schemas.openxmlformats.org/markup-compatibility/2006" xmlns:o="urn:schemas-microsoft-com:office:office" xmlns:r="http://schemas.openxmlformats.org/officeDocument/2006/relationships" xmlns:m="http://schemas.openxmlformats.org/officeDocument/2006/math" xmlns:v="urn:schemas-microsoft-com:vml" xmlns:wp14="http://schemas.microsoft.com/office/word/2010/wordprocessingDrawing" xmlns:wp="http://schemas.openxmlformats.org/drawingml/2006/wordprocessingDrawing" xmlns:w10="urn:schemas-microsoft-com:office:word" xmlns:w="http://schemas.openxmlformats.org/wordprocessingml/2006/main" xmlns:w14="http://schemas.microsoft.com/office/word/2010/wordml" xmlns:w15="http://schemas.microsoft.com/office/word/2012/wordml" xmlns:wpg="http://schemas.microsoft.com/office/word/2010/wordprocessingGroup" xmlns:wpi="http://schemas.microsoft.com/office/word/2010/wordprocessingInk" xmlns:wne="http://schemas.microsoft.com/office/word/2006/wordml" xmlns:wps="http://schemas.microsoft.com/office/word/2010/wordprocessingShape" mc:Ignorable="w14 w15 wp14">
   <w:sdt>
     <w:sdtPr>
       <w:id w:val="507103831"/>
@@ -2437,7 +2492,7 @@
 </file>
 
 <file path=word/styles.xml><?xml version="1.0" encoding="utf-8"?>
-<w:styles xmlns:mc="http://schemas.openxmlformats.org/markup-compatibility/2006" xmlns:r="http://schemas.openxmlformats.org/officeDocument/2006/relationships" xmlns:w="http://schemas.openxmlformats.org/wordprocessingml/2006/main" xmlns:w14="http://schemas.microsoft.com/office/word/2010/wordml" xmlns:w15="http://schemas.microsoft.com/office/word/2012/wordml" xmlns:w16se="http://schemas.microsoft.com/office/word/2015/wordml/symex" mc:Ignorable="w14 w15 w16se">
+<w:styles xmlns:mc="http://schemas.openxmlformats.org/markup-compatibility/2006" xmlns:r="http://schemas.openxmlformats.org/officeDocument/2006/relationships" xmlns:w="http://schemas.openxmlformats.org/wordprocessingml/2006/main" xmlns:w14="http://schemas.microsoft.com/office/word/2010/wordml" xmlns:w15="http://schemas.microsoft.com/office/word/2012/wordml" mc:Ignorable="w14 w15">
   <w:docDefaults>
     <w:rPrDefault>
       <w:rPr>
